--- a/2o Παραδοτέο/docxs/Project-description-v0.2.docx
+++ b/2o Παραδοτέο/docxs/Project-description-v0.2.docx
@@ -194,7 +194,6 @@
         <w:rPr>
           <w:sz w:val="36"/>
           <w:szCs w:val="36"/>
-          <w:lang w:val="en-US"/>
         </w:rPr>
         <w:t>-</w:t>
       </w:r>
@@ -890,6 +889,175 @@
     </w:p>
     <w:p>
       <w:pPr>
+        <w:rPr>
+          <w:rFonts w:cstheme="minorHAnsi"/>
+          <w:b/>
+          <w:bCs/>
+        </w:rPr>
+      </w:pPr>
+    </w:p>
+    <w:p>
+      <w:pPr>
+        <w:jc w:val="center"/>
+        <w:rPr>
+          <w:rFonts w:cstheme="minorHAnsi"/>
+          <w:b/>
+          <w:bCs/>
+        </w:rPr>
+      </w:pPr>
+    </w:p>
+    <w:p>
+      <w:pPr>
+        <w:jc w:val="center"/>
+        <w:rPr>
+          <w:lang w:val="en-US"/>
+        </w:rPr>
+      </w:pPr>
+      <w:r>
+        <w:rPr>
+          <w:rFonts w:cstheme="minorHAnsi"/>
+          <w:b/>
+          <w:bCs/>
+          <w:lang w:val="en-US"/>
+        </w:rPr>
+        <w:t>Editor</w:t>
+      </w:r>
+      <w:r>
+        <w:rPr>
+          <w:rFonts w:cstheme="minorHAnsi"/>
+          <w:b/>
+          <w:bCs/>
+          <w:lang w:val="en-US"/>
+        </w:rPr>
+        <w:t>:</w:t>
+      </w:r>
+      <w:r>
+        <w:rPr>
+          <w:rFonts w:cstheme="minorHAnsi"/>
+          <w:lang w:val="en-US"/>
+        </w:rPr>
+        <w:t xml:space="preserve"> </w:t>
+      </w:r>
+      <w:r>
+        <w:rPr>
+          <w:rFonts w:cstheme="minorHAnsi"/>
+        </w:rPr>
+        <w:t>Βασίλης</w:t>
+      </w:r>
+    </w:p>
+    <w:p>
+      <w:pPr>
+        <w:jc w:val="center"/>
+        <w:rPr>
+          <w:lang w:val="en-US"/>
+        </w:rPr>
+      </w:pPr>
+      <w:r>
+        <w:rPr>
+          <w:rFonts w:cstheme="minorHAnsi"/>
+          <w:b/>
+          <w:bCs/>
+          <w:lang w:val="en-US"/>
+        </w:rPr>
+        <w:t>Contributor:</w:t>
+      </w:r>
+      <w:r>
+        <w:rPr>
+          <w:rFonts w:cstheme="minorHAnsi"/>
+          <w:lang w:val="en-US"/>
+        </w:rPr>
+        <w:t xml:space="preserve"> </w:t>
+      </w:r>
+      <w:r>
+        <w:rPr>
+          <w:rFonts w:cstheme="minorHAnsi"/>
+        </w:rPr>
+        <w:t>Ελένη</w:t>
+      </w:r>
+    </w:p>
+    <w:p>
+      <w:pPr>
+        <w:jc w:val="center"/>
+        <w:rPr>
+          <w:lang w:val="en-US"/>
+        </w:rPr>
+      </w:pPr>
+      <w:r>
+        <w:rPr>
+          <w:rFonts w:cstheme="minorHAnsi"/>
+          <w:b/>
+          <w:bCs/>
+          <w:lang w:val="en-US"/>
+        </w:rPr>
+        <w:t>Contributor:</w:t>
+      </w:r>
+      <w:r>
+        <w:rPr>
+          <w:rFonts w:cstheme="minorHAnsi"/>
+          <w:lang w:val="en-US"/>
+        </w:rPr>
+        <w:t xml:space="preserve"> </w:t>
+      </w:r>
+      <w:r>
+        <w:rPr>
+          <w:rFonts w:cstheme="minorHAnsi"/>
+        </w:rPr>
+        <w:t>Θοδωρής</w:t>
+      </w:r>
+    </w:p>
+    <w:p>
+      <w:pPr>
+        <w:jc w:val="center"/>
+      </w:pPr>
+      <w:r>
+        <w:rPr>
+          <w:rFonts w:cstheme="minorHAnsi"/>
+          <w:b/>
+          <w:bCs/>
+          <w:lang w:val="en-US"/>
+        </w:rPr>
+        <w:t>Peer</w:t>
+      </w:r>
+      <w:r>
+        <w:rPr>
+          <w:rFonts w:cstheme="minorHAnsi"/>
+          <w:b/>
+          <w:bCs/>
+        </w:rPr>
+        <w:t xml:space="preserve"> </w:t>
+      </w:r>
+      <w:r>
+        <w:rPr>
+          <w:rFonts w:cstheme="minorHAnsi"/>
+          <w:b/>
+          <w:bCs/>
+          <w:lang w:val="en-US"/>
+        </w:rPr>
+        <w:t>reviewer</w:t>
+      </w:r>
+      <w:r>
+        <w:rPr>
+          <w:rFonts w:cstheme="minorHAnsi"/>
+          <w:b/>
+          <w:bCs/>
+        </w:rPr>
+        <w:t>:</w:t>
+      </w:r>
+      <w:r>
+        <w:rPr>
+          <w:rFonts w:cstheme="minorHAnsi"/>
+        </w:rPr>
+        <w:t xml:space="preserve"> </w:t>
+      </w:r>
+      <w:r>
+        <w:rPr>
+          <w:rFonts w:cstheme="minorHAnsi"/>
+        </w:rPr>
+        <w:t>Κυριακή</w:t>
+      </w:r>
+    </w:p>
+    <w:p>
+      <w:pPr>
         <w:tabs>
           <w:tab w:val="left" w:pos="2292"/>
         </w:tabs>
@@ -901,176 +1069,6 @@
     </w:p>
     <w:p>
       <w:pPr>
-        <w:jc w:val="center"/>
-        <w:rPr>
-          <w:rFonts w:cstheme="minorHAnsi"/>
-          <w:b/>
-          <w:bCs/>
-        </w:rPr>
-      </w:pPr>
-    </w:p>
-    <w:p>
-      <w:pPr>
-        <w:jc w:val="center"/>
-        <w:rPr>
-          <w:rFonts w:cstheme="minorHAnsi"/>
-          <w:b/>
-          <w:bCs/>
-        </w:rPr>
-      </w:pPr>
-    </w:p>
-    <w:p>
-      <w:pPr>
-        <w:jc w:val="center"/>
-        <w:rPr>
-          <w:lang w:val="en-US"/>
-        </w:rPr>
-      </w:pPr>
-      <w:r>
-        <w:rPr>
-          <w:rFonts w:cstheme="minorHAnsi"/>
-          <w:b/>
-          <w:bCs/>
-          <w:lang w:val="en-US"/>
-        </w:rPr>
-        <w:t>Editor</w:t>
-      </w:r>
-      <w:r>
-        <w:rPr>
-          <w:rFonts w:cstheme="minorHAnsi"/>
-          <w:b/>
-          <w:bCs/>
-          <w:lang w:val="en-US"/>
-        </w:rPr>
-        <w:t>:</w:t>
-      </w:r>
-      <w:r>
-        <w:rPr>
-          <w:rFonts w:cstheme="minorHAnsi"/>
-          <w:lang w:val="en-US"/>
-        </w:rPr>
-        <w:t xml:space="preserve"> </w:t>
-      </w:r>
-      <w:r>
-        <w:rPr>
-          <w:rFonts w:cstheme="minorHAnsi"/>
-        </w:rPr>
-        <w:t>Βασίλης</w:t>
-      </w:r>
-    </w:p>
-    <w:p>
-      <w:pPr>
-        <w:jc w:val="center"/>
-        <w:rPr>
-          <w:lang w:val="en-US"/>
-        </w:rPr>
-      </w:pPr>
-      <w:r>
-        <w:rPr>
-          <w:rFonts w:cstheme="minorHAnsi"/>
-          <w:b/>
-          <w:bCs/>
-          <w:lang w:val="en-US"/>
-        </w:rPr>
-        <w:t>Contributor:</w:t>
-      </w:r>
-      <w:r>
-        <w:rPr>
-          <w:rFonts w:cstheme="minorHAnsi"/>
-          <w:lang w:val="en-US"/>
-        </w:rPr>
-        <w:t xml:space="preserve"> </w:t>
-      </w:r>
-      <w:r>
-        <w:rPr>
-          <w:rFonts w:cstheme="minorHAnsi"/>
-        </w:rPr>
-        <w:t>Ελένη</w:t>
-      </w:r>
-    </w:p>
-    <w:p>
-      <w:pPr>
-        <w:jc w:val="center"/>
-        <w:rPr>
-          <w:lang w:val="en-US"/>
-        </w:rPr>
-      </w:pPr>
-      <w:r>
-        <w:rPr>
-          <w:rFonts w:cstheme="minorHAnsi"/>
-          <w:b/>
-          <w:bCs/>
-          <w:lang w:val="en-US"/>
-        </w:rPr>
-        <w:t>Contributor:</w:t>
-      </w:r>
-      <w:r>
-        <w:rPr>
-          <w:rFonts w:cstheme="minorHAnsi"/>
-          <w:lang w:val="en-US"/>
-        </w:rPr>
-        <w:t xml:space="preserve"> </w:t>
-      </w:r>
-      <w:r>
-        <w:rPr>
-          <w:rFonts w:cstheme="minorHAnsi"/>
-        </w:rPr>
-        <w:t>Θοδωρής</w:t>
-      </w:r>
-    </w:p>
-    <w:p>
-      <w:pPr>
-        <w:jc w:val="center"/>
-      </w:pPr>
-      <w:r>
-        <w:rPr>
-          <w:rFonts w:cstheme="minorHAnsi"/>
-          <w:b/>
-          <w:bCs/>
-          <w:lang w:val="en-US"/>
-        </w:rPr>
-        <w:t>Peer</w:t>
-      </w:r>
-      <w:r>
-        <w:rPr>
-          <w:rFonts w:cstheme="minorHAnsi"/>
-          <w:b/>
-          <w:bCs/>
-        </w:rPr>
-        <w:t xml:space="preserve"> </w:t>
-      </w:r>
-      <w:r>
-        <w:rPr>
-          <w:rFonts w:cstheme="minorHAnsi"/>
-          <w:b/>
-          <w:bCs/>
-          <w:lang w:val="en-US"/>
-        </w:rPr>
-        <w:t>reviewer</w:t>
-      </w:r>
-      <w:r>
-        <w:rPr>
-          <w:rFonts w:cstheme="minorHAnsi"/>
-          <w:b/>
-          <w:bCs/>
-        </w:rPr>
-        <w:t>:</w:t>
-      </w:r>
-      <w:r>
-        <w:rPr>
-          <w:rFonts w:cstheme="minorHAnsi"/>
-        </w:rPr>
-        <w:t xml:space="preserve"> </w:t>
-      </w:r>
-      <w:r>
-        <w:rPr>
-          <w:rFonts w:cstheme="minorHAnsi"/>
-        </w:rPr>
-        <w:t>Κυριακή</w:t>
-      </w:r>
-    </w:p>
-    <w:p>
-      <w:pPr>
         <w:tabs>
           <w:tab w:val="left" w:pos="2292"/>
         </w:tabs>
@@ -1123,6 +1121,20 @@
           <w:rFonts w:cstheme="minorHAnsi"/>
         </w:rPr>
       </w:pPr>
+      <w:r>
+        <w:rPr>
+          <w:rFonts w:cstheme="minorHAnsi"/>
+          <w:b/>
+          <w:bCs/>
+        </w:rPr>
+        <w:t>Αλλαγές:</w:t>
+      </w:r>
+      <w:r>
+        <w:rPr>
+          <w:rFonts w:cstheme="minorHAnsi"/>
+        </w:rPr>
+        <w:t xml:space="preserve"> </w:t>
+      </w:r>
     </w:p>
     <w:p>
       <w:pPr>
@@ -1134,6 +1146,32 @@
           <w:rFonts w:cstheme="minorHAnsi"/>
         </w:rPr>
       </w:pPr>
+      <w:r>
+        <w:rPr>
+          <w:rFonts w:cstheme="minorHAnsi"/>
+        </w:rPr>
+        <w:t xml:space="preserve">Προστέθηκαν </w:t>
+      </w:r>
+      <w:r>
+        <w:rPr>
+          <w:rFonts w:cstheme="minorHAnsi"/>
+          <w:lang w:val="en-US"/>
+        </w:rPr>
+        <w:t>Mock</w:t>
+      </w:r>
+      <w:r>
+        <w:rPr>
+          <w:rFonts w:cstheme="minorHAnsi"/>
+        </w:rPr>
+        <w:t xml:space="preserve"> </w:t>
+      </w:r>
+      <w:r>
+        <w:rPr>
+          <w:rFonts w:cstheme="minorHAnsi"/>
+          <w:lang w:val="en-US"/>
+        </w:rPr>
+        <w:t>Ups</w:t>
+      </w:r>
     </w:p>
     <w:p>
       <w:pPr>
@@ -1154,18 +1192,8 @@
         <w:jc w:val="center"/>
         <w:rPr>
           <w:rFonts w:cstheme="minorHAnsi"/>
-          <w:b/>
-          <w:bCs/>
-        </w:rPr>
-      </w:pPr>
-      <w:r>
-        <w:rPr>
-          <w:rFonts w:cstheme="minorHAnsi"/>
-          <w:b/>
-          <w:bCs/>
-        </w:rPr>
-        <w:t>Εργαλεία:</w:t>
-      </w:r>
+        </w:rPr>
+      </w:pPr>
     </w:p>
     <w:p>
       <w:pPr>
@@ -1177,41 +1205,6 @@
           <w:rFonts w:cstheme="minorHAnsi"/>
         </w:rPr>
       </w:pPr>
-      <w:r>
-        <w:rPr>
-          <w:rFonts w:cstheme="minorHAnsi"/>
-        </w:rPr>
-        <w:t>Τα Σχήματα 1-</w:t>
-      </w:r>
-      <w:r>
-        <w:rPr>
-          <w:rFonts w:cstheme="minorHAnsi"/>
-        </w:rPr>
-        <w:t>4</w:t>
-      </w:r>
-      <w:r>
-        <w:rPr>
-          <w:rFonts w:cstheme="minorHAnsi"/>
-        </w:rPr>
-        <w:t xml:space="preserve"> έγιναν με τη χρήση του εργαλείου </w:t>
-      </w:r>
-      <w:r>
-        <w:rPr>
-          <w:rFonts w:cstheme="minorHAnsi"/>
-          <w:b/>
-          <w:bCs/>
-          <w:lang w:val="en-US"/>
-        </w:rPr>
-        <w:t>Sketch</w:t>
-      </w:r>
-      <w:r>
-        <w:rPr>
-          <w:rFonts w:cstheme="minorHAnsi"/>
-          <w:b/>
-          <w:bCs/>
-        </w:rPr>
-        <w:t>.</w:t>
-      </w:r>
     </w:p>
     <w:p>
       <w:pPr>
@@ -1226,100 +1219,208 @@
     </w:p>
     <w:p>
       <w:pPr>
-        <w:jc w:val="center"/>
-        <w:rPr>
-          <w:b/>
-          <w:bCs/>
-          <w:color w:val="7030A0"/>
-        </w:rPr>
-      </w:pPr>
-    </w:p>
-    <w:p>
-      <w:pPr>
-        <w:jc w:val="center"/>
-        <w:rPr>
-          <w:b/>
-          <w:bCs/>
-          <w:color w:val="7030A0"/>
-        </w:rPr>
-      </w:pPr>
-    </w:p>
-    <w:p>
-      <w:pPr>
-        <w:jc w:val="center"/>
-        <w:rPr>
-          <w:b/>
-          <w:bCs/>
-          <w:color w:val="7030A0"/>
-        </w:rPr>
-      </w:pPr>
-    </w:p>
-    <w:p>
-      <w:pPr>
-        <w:rPr>
-          <w:b/>
-          <w:bCs/>
-          <w:color w:val="7030A0"/>
-        </w:rPr>
-      </w:pPr>
-    </w:p>
-    <w:p>
-      <w:pPr>
-        <w:rPr>
-          <w:b/>
-          <w:bCs/>
-          <w:color w:val="7030A0"/>
-        </w:rPr>
-      </w:pPr>
-    </w:p>
-    <w:p>
-      <w:pPr>
-        <w:jc w:val="center"/>
-        <w:rPr>
-          <w:b/>
-          <w:bCs/>
-          <w:color w:val="7030A0"/>
-        </w:rPr>
-      </w:pPr>
-    </w:p>
-    <w:p>
-      <w:pPr>
-        <w:jc w:val="center"/>
-        <w:rPr>
-          <w:b/>
-          <w:bCs/>
-          <w:color w:val="7030A0"/>
-        </w:rPr>
-      </w:pPr>
-    </w:p>
-    <w:p>
-      <w:pPr>
-        <w:jc w:val="center"/>
-        <w:rPr>
-          <w:b/>
-          <w:bCs/>
-          <w:color w:val="7030A0"/>
-        </w:rPr>
-      </w:pPr>
-    </w:p>
-    <w:p>
-      <w:pPr>
         <w:tabs>
           <w:tab w:val="left" w:pos="2292"/>
         </w:tabs>
         <w:jc w:val="center"/>
         <w:rPr>
           <w:rFonts w:cstheme="minorHAnsi"/>
+        </w:rPr>
+      </w:pPr>
+    </w:p>
+    <w:p>
+      <w:pPr>
+        <w:tabs>
+          <w:tab w:val="left" w:pos="2292"/>
+        </w:tabs>
+        <w:jc w:val="center"/>
+        <w:rPr>
+          <w:rFonts w:cstheme="minorHAnsi"/>
+        </w:rPr>
+      </w:pPr>
+    </w:p>
+    <w:p>
+      <w:pPr>
+        <w:tabs>
+          <w:tab w:val="left" w:pos="2292"/>
+        </w:tabs>
+        <w:jc w:val="center"/>
+        <w:rPr>
+          <w:rFonts w:cstheme="minorHAnsi"/>
+          <w:b/>
+          <w:bCs/>
+        </w:rPr>
+      </w:pPr>
+      <w:r>
+        <w:rPr>
+          <w:rFonts w:cstheme="minorHAnsi"/>
+          <w:b/>
+          <w:bCs/>
+        </w:rPr>
+        <w:t>Εργαλεία</w:t>
+      </w:r>
+      <w:r>
+        <w:rPr>
+          <w:rFonts w:cstheme="minorHAnsi"/>
+          <w:b/>
+          <w:bCs/>
+        </w:rPr>
+        <w:t>:</w:t>
+      </w:r>
+    </w:p>
+    <w:p>
+      <w:pPr>
+        <w:tabs>
+          <w:tab w:val="left" w:pos="2292"/>
+        </w:tabs>
+        <w:jc w:val="center"/>
+        <w:rPr>
+          <w:rFonts w:cstheme="minorHAnsi"/>
+        </w:rPr>
+      </w:pPr>
+      <w:r>
+        <w:rPr>
+          <w:rFonts w:cstheme="minorHAnsi"/>
+        </w:rPr>
+        <w:t>Τα Σχήματα 1-</w:t>
+      </w:r>
+      <w:r>
+        <w:rPr>
+          <w:rFonts w:cstheme="minorHAnsi"/>
+        </w:rPr>
+        <w:t>4</w:t>
+      </w:r>
+      <w:r>
+        <w:rPr>
+          <w:rFonts w:cstheme="minorHAnsi"/>
+        </w:rPr>
+        <w:t xml:space="preserve"> έγιναν με τη χρήση του εργαλείου </w:t>
+      </w:r>
+      <w:r>
+        <w:rPr>
+          <w:rFonts w:cstheme="minorHAnsi"/>
+          <w:b/>
+          <w:bCs/>
           <w:lang w:val="en-US"/>
         </w:rPr>
-      </w:pPr>
-      <w:r>
-        <w:rPr>
-          <w:rFonts w:cstheme="minorHAnsi"/>
-          <w:b/>
-          <w:bCs/>
+        <w:t>Sketch</w:t>
+      </w:r>
+      <w:r>
+        <w:rPr>
+          <w:rFonts w:cstheme="minorHAnsi"/>
+          <w:b/>
+          <w:bCs/>
+        </w:rPr>
+        <w:t>.</w:t>
+      </w:r>
+    </w:p>
+    <w:p>
+      <w:pPr>
+        <w:tabs>
+          <w:tab w:val="left" w:pos="2292"/>
+        </w:tabs>
+        <w:jc w:val="center"/>
+        <w:rPr>
+          <w:rFonts w:cstheme="minorHAnsi"/>
+        </w:rPr>
+      </w:pPr>
+    </w:p>
+    <w:p>
+      <w:pPr>
+        <w:jc w:val="center"/>
+        <w:rPr>
+          <w:b/>
+          <w:bCs/>
+          <w:color w:val="7030A0"/>
+        </w:rPr>
+      </w:pPr>
+    </w:p>
+    <w:p>
+      <w:pPr>
+        <w:jc w:val="center"/>
+        <w:rPr>
+          <w:b/>
+          <w:bCs/>
+          <w:color w:val="7030A0"/>
+        </w:rPr>
+      </w:pPr>
+    </w:p>
+    <w:p>
+      <w:pPr>
+        <w:jc w:val="center"/>
+        <w:rPr>
+          <w:b/>
+          <w:bCs/>
+          <w:color w:val="7030A0"/>
+        </w:rPr>
+      </w:pPr>
+    </w:p>
+    <w:p>
+      <w:pPr>
+        <w:rPr>
+          <w:b/>
+          <w:bCs/>
+          <w:color w:val="7030A0"/>
+        </w:rPr>
+      </w:pPr>
+    </w:p>
+    <w:p>
+      <w:pPr>
+        <w:rPr>
+          <w:b/>
+          <w:bCs/>
+          <w:color w:val="7030A0"/>
+        </w:rPr>
+      </w:pPr>
+    </w:p>
+    <w:p>
+      <w:pPr>
+        <w:jc w:val="center"/>
+        <w:rPr>
+          <w:b/>
+          <w:bCs/>
+          <w:color w:val="7030A0"/>
+        </w:rPr>
+      </w:pPr>
+    </w:p>
+    <w:p>
+      <w:pPr>
+        <w:jc w:val="center"/>
+        <w:rPr>
+          <w:b/>
+          <w:bCs/>
+          <w:color w:val="7030A0"/>
+        </w:rPr>
+      </w:pPr>
+    </w:p>
+    <w:p>
+      <w:pPr>
+        <w:jc w:val="center"/>
+        <w:rPr>
+          <w:b/>
+          <w:bCs/>
+          <w:color w:val="7030A0"/>
+        </w:rPr>
+      </w:pPr>
+    </w:p>
+    <w:p>
+      <w:pPr>
+        <w:tabs>
+          <w:tab w:val="left" w:pos="2292"/>
+        </w:tabs>
+        <w:jc w:val="center"/>
+        <w:rPr>
+          <w:rFonts w:cstheme="minorHAnsi"/>
           <w:lang w:val="en-US"/>
         </w:rPr>
+      </w:pPr>
+      <w:r>
+        <w:rPr>
+          <w:rFonts w:cstheme="minorHAnsi"/>
+          <w:b/>
+          <w:bCs/>
+          <w:lang w:val="en-US"/>
+        </w:rPr>
         <w:t>GitHub:</w:t>
       </w:r>
       <w:r>
@@ -1329,34 +1430,16 @@
         </w:rPr>
         <w:t xml:space="preserve"> </w:t>
       </w:r>
-      <w:r>
-        <w:fldChar w:fldCharType="begin"/>
-      </w:r>
-      <w:r>
-        <w:rPr>
-          <w:lang w:val="en-US"/>
-        </w:rPr>
-        <w:instrText xml:space="preserve"> HYPERLINK "https://github.com/VasilisKyriakos/financial-wallet" </w:instrText>
-      </w:r>
-      <w:r>
-        <w:fldChar w:fldCharType="separate"/>
-      </w:r>
-      <w:r>
-        <w:rPr>
-          <w:rStyle w:val="-"/>
-          <w:rFonts w:cstheme="minorHAnsi"/>
-          <w:lang w:val="en-US"/>
-        </w:rPr>
-        <w:t>https://github.com/VasilisKyriakos/financial-wallet</w:t>
-      </w:r>
-      <w:r>
-        <w:rPr>
-          <w:rStyle w:val="-"/>
-          <w:rFonts w:cstheme="minorHAnsi"/>
-          <w:lang w:val="en-US"/>
-        </w:rPr>
-        <w:fldChar w:fldCharType="end"/>
-      </w:r>
+      <w:hyperlink r:id="rId9" w:history="1">
+        <w:r>
+          <w:rPr>
+            <w:rStyle w:val="-"/>
+            <w:rFonts w:cstheme="minorHAnsi"/>
+            <w:lang w:val="en-US"/>
+          </w:rPr>
+          <w:t>https://github.com/VasilisKyriakos/financial-wallet</w:t>
+        </w:r>
+      </w:hyperlink>
     </w:p>
     <w:p>
       <w:pPr>
@@ -1545,76 +1628,52 @@
         <w:jc w:val="both"/>
       </w:pPr>
       <w:r>
-        <w:t xml:space="preserve">Η εφαρμογή η οποία σχεδιάσαμε πρόκειται για μια εφαρμογή τραπεζικού συστήματος, η οποία προσφέρει πληθώρα λειτουργιών στους χρήστες της. Πιο συγκεκριμένα, οι χρήστες έχουν τη δυνατότητα διαχείρισης τόσο τραπεζικών λογαριασμών διαφόρων τραπεζικών ιδρυμάτων, όσο και κρυπτονομισμάτων. Μέσω της εφαρμογής καλύπτονται ανάγκες διαχείρισης υπολοίπου και ιστορικού πληρωμών, ενώ πραγματοποιούνται ανέπαφα συναλλαγές εύκολα και γρήγορα με τη χρήση </w:t>
+        <w:t xml:space="preserve">Η εφαρμογή η οποία σχεδιάσαμε πρόκειται για μια εφαρμογή τραπεζικού συστήματος, η οποία προσφέρει πληθώρα λειτουργιών στους χρήστες της. Πιο συγκεκριμένα, οι χρήστες έχουν τη δυνατότητα διαχείρισης τόσο τραπεζικών λογαριασμών διαφόρων τραπεζικών ιδρυμάτων, όσο και κρυπτονομισμάτων. Μέσω της εφαρμογής καλύπτονται ανάγκες διαχείρισης υπολοίπου και ιστορικού πληρωμών, ενώ πραγματοποιούνται ανέπαφα συναλλαγές εύκολα και γρήγορα με τη χρήση NFC και QR </w:t>
       </w:r>
       <w:proofErr w:type="spellStart"/>
       <w:r>
-        <w:t>NFC</w:t>
+        <w:t>codes</w:t>
       </w:r>
       <w:proofErr w:type="spellEnd"/>
       <w:r>
-        <w:t xml:space="preserve"> και </w:t>
+        <w:t xml:space="preserve"> , εφόσον υποστηρίζονται από τη συσκευή. Υποστηρίζεται ,ακόμα, η λήψη γρήγορων δανείων και η έγκριση τους αυτόματα, μέσω έξυπνης ανάλυσης των εισοδηματικών απολαβών του δανειολήπτη</w:t>
+      </w:r>
+      <w:r>
+        <w:t xml:space="preserve">. </w:t>
+      </w:r>
+      <w:r>
+        <w:t xml:space="preserve">Στα πλαίσια διευκόλυνσης και διεύρυνσης του δικτύου πληρωμών του, ο κάθε χρήστης έχει τη δυνατότητα δημιουργίας επαφών και πρόσκλησης νέων μελών. Λόγω της συνεχούς αυξανόμενης χρήσης πλαστικού χρήματος, υποστηρίζεται η λειτουργία Kid </w:t>
       </w:r>
       <w:proofErr w:type="spellStart"/>
       <w:r>
-        <w:t>QR</w:t>
+        <w:t>Account</w:t>
       </w:r>
       <w:proofErr w:type="spellEnd"/>
       <w:r>
-        <w:t xml:space="preserve"> </w:t>
+        <w:t xml:space="preserve"> μέσω γονικής εποπτείας και έκδοση αντίστοιχης κάρτας. Όσον αφορά στο χώρο των κρυπτονομισμάτων, προσφέρονται όλες οι παραπάνω λειτουργίες, ενώ παράλληλα παρέχονται προγνωστικές ενημερώσεις για την απόδοσή τους, με τη χρήση Τεχνητής Νοημοσύνης. Τέλος, υπάρχουν επιλογές </w:t>
       </w:r>
       <w:proofErr w:type="spellStart"/>
       <w:r>
-        <w:t>codes</w:t>
+        <w:t>refund</w:t>
       </w:r>
       <w:proofErr w:type="spellEnd"/>
       <w:r>
-        <w:t xml:space="preserve"> , εφόσον υποστηρίζονται από τη συσκευή. Υποστηρίζεται ,ακόμα, η λήψη γρήγορων δανείων και η έγκριση τους αυτόματα, μέσω έξυπνης ανάλυσης των εισοδηματικών απολαβών του δανειολήπτη</w:t>
-      </w:r>
-      <w:r>
-        <w:t xml:space="preserve">. </w:t>
-      </w:r>
-      <w:r>
-        <w:t xml:space="preserve">Στα πλαίσια διευκόλυνσης και διεύρυνσης του δικτύου πληρωμών του, ο κάθε χρήστης έχει τη δυνατότητα δημιουργίας επαφών και πρόσκλησης νέων μελών. Λόγω της συνεχούς αυξανόμενης χρήσης πλαστικού χρήματος, υποστηρίζεται η λειτουργία </w:t>
+        <w:t xml:space="preserve"> και πάγωμα λογαριασμών σε περιπτώσεις μη εξουσιοδοτημένων χρεώσεων ή υποκλοπής στοιχείων ,ενώ υποστηρίζεται και η </w:t>
       </w:r>
       <w:proofErr w:type="spellStart"/>
       <w:r>
-        <w:t>Kid</w:t>
+        <w:t>live</w:t>
       </w:r>
       <w:proofErr w:type="spellEnd"/>
       <w:r>
-        <w:t xml:space="preserve"> </w:t>
+        <w:t xml:space="preserve"> επίλυση ζητημάτων που προκύπτουν, με τη βοήθεια </w:t>
       </w:r>
       <w:proofErr w:type="spellStart"/>
       <w:r>
-        <w:t>Account</w:t>
+        <w:t>Chatbot</w:t>
       </w:r>
       <w:proofErr w:type="spellEnd"/>
       <w:r>
-        <w:t xml:space="preserve"> μέσω γονικής εποπτείας και έκδοση αντίστοιχης κάρτας. Όσον αφορά στο χώρο των κρυπτονομισμάτων, προσφέρονται όλες οι παραπάνω λειτουργίες, ενώ παράλληλα παρέχονται προγνωστικές ενημερώσεις για την απόδοσή τους, με τη χρήση Τεχνητής Νοημοσύνης. Τέλος, υπάρχουν επιλογές </w:t>
-      </w:r>
-      <w:proofErr w:type="spellStart"/>
-      <w:r>
-        <w:t>refund</w:t>
-      </w:r>
-      <w:proofErr w:type="spellEnd"/>
-      <w:r>
-        <w:t xml:space="preserve"> και πάγωμα λογαριασμών σε περιπτώσεις μη εξουσιοδοτημένων χρεώσεων ή υποκλοπής στοιχείων ,ενώ υποστηρίζεται και η </w:t>
-      </w:r>
-      <w:proofErr w:type="spellStart"/>
-      <w:r>
-        <w:t>live</w:t>
-      </w:r>
-      <w:proofErr w:type="spellEnd"/>
-      <w:r>
-        <w:t xml:space="preserve"> επίλυση ζητημάτων που προκύπτουν, με τη βοήθεια </w:t>
-      </w:r>
-      <w:proofErr w:type="spellStart"/>
-      <w:r>
-        <w:t>Chatbot</w:t>
-      </w:r>
-      <w:proofErr w:type="spellEnd"/>
-      <w:r>
         <w:t>.</w:t>
       </w:r>
     </w:p>
@@ -1641,30 +1700,6 @@
     <w:p>
       <w:pPr>
         <w:jc w:val="both"/>
-      </w:pPr>
-    </w:p>
-    <w:p>
-      <w:pPr>
-        <w:jc w:val="center"/>
-        <w:rPr>
-          <w:b/>
-          <w:bCs/>
-          <w:color w:val="000000" w:themeColor="text1"/>
-          <w:sz w:val="32"/>
-          <w:szCs w:val="32"/>
-        </w:rPr>
-      </w:pPr>
-    </w:p>
-    <w:p>
-      <w:pPr>
-        <w:jc w:val="center"/>
-        <w:rPr>
-          <w:b/>
-          <w:bCs/>
-          <w:color w:val="000000" w:themeColor="text1"/>
-          <w:sz w:val="32"/>
-          <w:szCs w:val="32"/>
-        </w:rPr>
       </w:pPr>
     </w:p>
     <w:p>
@@ -2165,7 +2200,7 @@
                     <pic:cNvPicPr/>
                   </pic:nvPicPr>
                   <pic:blipFill>
-                    <a:blip r:embed="rId9">
+                    <a:blip r:embed="rId10">
                       <a:extLst>
                         <a:ext uri="{28A0092B-C50C-407E-A947-70E740481C1C}">
                           <a14:useLocalDpi xmlns:a14="http://schemas.microsoft.com/office/drawing/2010/main" val="0"/>
@@ -2353,7 +2388,7 @@
                     <pic:cNvPicPr/>
                   </pic:nvPicPr>
                   <pic:blipFill>
-                    <a:blip r:embed="rId10">
+                    <a:blip r:embed="rId11">
                       <a:extLst>
                         <a:ext uri="{28A0092B-C50C-407E-A947-70E740481C1C}">
                           <a14:useLocalDpi xmlns:a14="http://schemas.microsoft.com/office/drawing/2010/main" val="0"/>
@@ -2733,7 +2768,7 @@
                     <pic:cNvPicPr/>
                   </pic:nvPicPr>
                   <pic:blipFill>
-                    <a:blip r:embed="rId11">
+                    <a:blip r:embed="rId12">
                       <a:extLst>
                         <a:ext uri="{28A0092B-C50C-407E-A947-70E740481C1C}">
                           <a14:useLocalDpi xmlns:a14="http://schemas.microsoft.com/office/drawing/2010/main" val="0"/>
@@ -2982,7 +3017,7 @@
                     <pic:cNvPicPr/>
                   </pic:nvPicPr>
                   <pic:blipFill>
-                    <a:blip r:embed="rId12">
+                    <a:blip r:embed="rId13">
                       <a:extLst>
                         <a:ext uri="{28A0092B-C50C-407E-A947-70E740481C1C}">
                           <a14:useLocalDpi xmlns:a14="http://schemas.microsoft.com/office/drawing/2010/main" val="0"/>
@@ -3703,7 +3738,7 @@
                     <pic:cNvPicPr/>
                   </pic:nvPicPr>
                   <pic:blipFill>
-                    <a:blip r:embed="rId13">
+                    <a:blip r:embed="rId14">
                       <a:extLst>
                         <a:ext uri="{28A0092B-C50C-407E-A947-70E740481C1C}">
                           <a14:useLocalDpi xmlns:a14="http://schemas.microsoft.com/office/drawing/2010/main" val="0"/>
@@ -3763,7 +3798,7 @@
                     <pic:cNvPicPr/>
                   </pic:nvPicPr>
                   <pic:blipFill>
-                    <a:blip r:embed="rId14">
+                    <a:blip r:embed="rId15">
                       <a:extLst>
                         <a:ext uri="{28A0092B-C50C-407E-A947-70E740481C1C}">
                           <a14:useLocalDpi xmlns:a14="http://schemas.microsoft.com/office/drawing/2010/main" val="0"/>
@@ -4280,7 +4315,7 @@
                     <pic:cNvPicPr/>
                   </pic:nvPicPr>
                   <pic:blipFill>
-                    <a:blip r:embed="rId15">
+                    <a:blip r:embed="rId16">
                       <a:extLst>
                         <a:ext uri="{28A0092B-C50C-407E-A947-70E740481C1C}">
                           <a14:useLocalDpi xmlns:a14="http://schemas.microsoft.com/office/drawing/2010/main" val="0"/>
@@ -4340,7 +4375,7 @@
                     <pic:cNvPicPr/>
                   </pic:nvPicPr>
                   <pic:blipFill>
-                    <a:blip r:embed="rId16">
+                    <a:blip r:embed="rId17">
                       <a:extLst>
                         <a:ext uri="{28A0092B-C50C-407E-A947-70E740481C1C}">
                           <a14:useLocalDpi xmlns:a14="http://schemas.microsoft.com/office/drawing/2010/main" val="0"/>
@@ -4382,13 +4417,187 @@
         <mc:AlternateContent>
           <mc:Choice Requires="wps">
             <w:drawing>
-              <wp:anchor distT="45720" distB="45720" distL="114300" distR="114300" simplePos="0" relativeHeight="251715584" behindDoc="0" locked="0" layoutInCell="1" allowOverlap="1" wp14:anchorId="1EC53299" wp14:editId="7AA8ED47">
+              <wp:anchor distT="45720" distB="45720" distL="114300" distR="114300" simplePos="0" relativeHeight="251717632" behindDoc="0" locked="0" layoutInCell="1" allowOverlap="1" wp14:anchorId="628325C0" wp14:editId="5FCA9EB1">
                 <wp:simplePos x="0" y="0"/>
                 <wp:positionH relativeFrom="column">
-                  <wp:posOffset>78105</wp:posOffset>
+                  <wp:posOffset>2994449</wp:posOffset>
                 </wp:positionH>
                 <wp:positionV relativeFrom="paragraph">
-                  <wp:posOffset>8800465</wp:posOffset>
+                  <wp:posOffset>257598</wp:posOffset>
+                </wp:positionV>
+                <wp:extent cx="2811780" cy="1404620"/>
+                <wp:effectExtent l="0" t="0" r="7620" b="0"/>
+                <wp:wrapSquare wrapText="bothSides"/>
+                <wp:docPr id="27" name="Πλαίσιο κειμένου 2"/>
+                <wp:cNvGraphicFramePr>
+                  <a:graphicFrameLocks xmlns:a="http://schemas.openxmlformats.org/drawingml/2006/main"/>
+                </wp:cNvGraphicFramePr>
+                <a:graphic xmlns:a="http://schemas.openxmlformats.org/drawingml/2006/main">
+                  <a:graphicData uri="http://schemas.microsoft.com/office/word/2010/wordprocessingShape">
+                    <wps:wsp>
+                      <wps:cNvSpPr txBox="1">
+                        <a:spLocks noChangeArrowheads="1"/>
+                      </wps:cNvSpPr>
+                      <wps:spPr bwMode="auto">
+                        <a:xfrm>
+                          <a:off x="0" y="0"/>
+                          <a:ext cx="2811780" cy="1404620"/>
+                        </a:xfrm>
+                        <a:prstGeom prst="rect">
+                          <a:avLst/>
+                        </a:prstGeom>
+                        <a:solidFill>
+                          <a:srgbClr val="FFFFFF"/>
+                        </a:solidFill>
+                        <a:ln w="9525">
+                          <a:noFill/>
+                          <a:miter lim="800000"/>
+                          <a:headEnd/>
+                          <a:tailEnd/>
+                        </a:ln>
+                      </wps:spPr>
+                      <wps:txbx>
+                        <w:txbxContent>
+                          <w:p>
+                            <w:pPr>
+                              <w:rPr>
+                                <w:b/>
+                                <w:bCs/>
+                              </w:rPr>
+                            </w:pPr>
+                            <w:r>
+                              <w:rPr>
+                                <w:b/>
+                                <w:bCs/>
+                              </w:rPr>
+                              <w:t xml:space="preserve">Εικόνα </w:t>
+                            </w:r>
+                            <w:r>
+                              <w:rPr>
+                                <w:b/>
+                                <w:bCs/>
+                              </w:rPr>
+                              <w:t>9</w:t>
+                            </w:r>
+                            <w:r>
+                              <w:rPr>
+                                <w:b/>
+                                <w:bCs/>
+                              </w:rPr>
+                              <w:t>:</w:t>
+                            </w:r>
+                            <w:r>
+                              <w:rPr>
+                                <w:b/>
+                                <w:bCs/>
+                              </w:rPr>
+                              <w:t xml:space="preserve"> </w:t>
+                            </w:r>
+                            <w:r>
+                              <w:t xml:space="preserve">Η συγκεκριμένη οθόνη εμφανίζεται κάθε φορά που ο χρήστης καλείται να επικαιροποιήσει κάποια συναλλαγή. Ο χρήστης έχει την δυνατότητα αναγνώρισης προσώπου, χρήση δακτυλικού αποτυπώματος, είτε την συμπλήρωση κωδικού </w:t>
+                            </w:r>
+                            <w:r>
+                              <w:rPr>
+                                <w:lang w:val="en-US"/>
+                              </w:rPr>
+                              <w:t>PIN</w:t>
+                            </w:r>
+                            <w:r>
+                              <w:t>.</w:t>
+                            </w:r>
+                          </w:p>
+                        </w:txbxContent>
+                      </wps:txbx>
+                      <wps:bodyPr rot="0" vert="horz" wrap="square" lIns="91440" tIns="45720" rIns="91440" bIns="45720" anchor="t" anchorCtr="0">
+                        <a:spAutoFit/>
+                      </wps:bodyPr>
+                    </wps:wsp>
+                  </a:graphicData>
+                </a:graphic>
+                <wp14:sizeRelH relativeFrom="margin">
+                  <wp14:pctWidth>0</wp14:pctWidth>
+                </wp14:sizeRelH>
+                <wp14:sizeRelV relativeFrom="margin">
+                  <wp14:pctHeight>20000</wp14:pctHeight>
+                </wp14:sizeRelV>
+              </wp:anchor>
+            </w:drawing>
+          </mc:Choice>
+          <mc:Fallback>
+            <w:pict>
+              <v:shape w14:anchorId="628325C0" id="_x0000_s1035" type="#_x0000_t202" style="position:absolute;margin-left:235.8pt;margin-top:20.3pt;width:221.4pt;height:110.6pt;z-index:251717632;visibility:visible;mso-wrap-style:square;mso-width-percent:0;mso-height-percent:200;mso-wrap-distance-left:9pt;mso-wrap-distance-top:3.6pt;mso-wrap-distance-right:9pt;mso-wrap-distance-bottom:3.6pt;mso-position-horizontal:absolute;mso-position-horizontal-relative:text;mso-position-vertical:absolute;mso-position-vertical-relative:text;mso-width-percent:0;mso-height-percent:200;mso-width-relative:margin;mso-height-relative:margin;v-text-anchor:top" o:gfxdata="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" stroked="f">
+                <v:textbox style="mso-fit-shape-to-text:t">
+                  <w:txbxContent>
+                    <w:p>
+                      <w:pPr>
+                        <w:rPr>
+                          <w:b/>
+                          <w:bCs/>
+                        </w:rPr>
+                      </w:pPr>
+                      <w:r>
+                        <w:rPr>
+                          <w:b/>
+                          <w:bCs/>
+                        </w:rPr>
+                        <w:t xml:space="preserve">Εικόνα </w:t>
+                      </w:r>
+                      <w:r>
+                        <w:rPr>
+                          <w:b/>
+                          <w:bCs/>
+                        </w:rPr>
+                        <w:t>9</w:t>
+                      </w:r>
+                      <w:r>
+                        <w:rPr>
+                          <w:b/>
+                          <w:bCs/>
+                        </w:rPr>
+                        <w:t>:</w:t>
+                      </w:r>
+                      <w:r>
+                        <w:rPr>
+                          <w:b/>
+                          <w:bCs/>
+                        </w:rPr>
+                        <w:t xml:space="preserve"> </w:t>
+                      </w:r>
+                      <w:r>
+                        <w:t xml:space="preserve">Η συγκεκριμένη οθόνη εμφανίζεται κάθε φορά που ο χρήστης καλείται να επικαιροποιήσει κάποια συναλλαγή. Ο χρήστης έχει την δυνατότητα αναγνώρισης προσώπου, χρήση δακτυλικού αποτυπώματος, είτε την συμπλήρωση κωδικού </w:t>
+                      </w:r>
+                      <w:r>
+                        <w:rPr>
+                          <w:lang w:val="en-US"/>
+                        </w:rPr>
+                        <w:t>PIN</w:t>
+                      </w:r>
+                      <w:r>
+                        <w:t>.</w:t>
+                      </w:r>
+                    </w:p>
+                  </w:txbxContent>
+                </v:textbox>
+                <w10:wrap type="square"/>
+              </v:shape>
+            </w:pict>
+          </mc:Fallback>
+        </mc:AlternateContent>
+      </w:r>
+      <w:r>
+        <w:rPr>
+          <w:noProof/>
+        </w:rPr>
+        <mc:AlternateContent>
+          <mc:Choice Requires="wps">
+            <w:drawing>
+              <wp:anchor distT="45720" distB="45720" distL="114300" distR="114300" simplePos="0" relativeHeight="251715584" behindDoc="0" locked="0" layoutInCell="1" allowOverlap="1" wp14:anchorId="1EC53299" wp14:editId="0CC87DB7">
+                <wp:simplePos x="0" y="0"/>
+                <wp:positionH relativeFrom="column">
+                  <wp:posOffset>85301</wp:posOffset>
+                </wp:positionH>
+                <wp:positionV relativeFrom="paragraph">
+                  <wp:posOffset>8663093</wp:posOffset>
                 </wp:positionV>
                 <wp:extent cx="3307080" cy="1404620"/>
                 <wp:effectExtent l="0" t="0" r="7620" b="3810"/>
@@ -4482,7 +4691,7 @@
           </mc:Choice>
           <mc:Fallback>
             <w:pict>
-              <v:shape w14:anchorId="1EC53299" id="_x0000_s1035" type="#_x0000_t202" style="position:absolute;margin-left:6.15pt;margin-top:692.95pt;width:260.4pt;height:110.6pt;z-index:251715584;visibility:visible;mso-wrap-style:square;mso-width-percent:0;mso-height-percent:200;mso-wrap-distance-left:9pt;mso-wrap-distance-top:3.6pt;mso-wrap-distance-right:9pt;mso-wrap-distance-bottom:3.6pt;mso-position-horizontal:absolute;mso-position-horizontal-relative:text;mso-position-vertical:absolute;mso-position-vertical-relative:text;mso-width-percent:0;mso-height-percent:200;mso-width-relative:margin;mso-height-relative:margin;v-text-anchor:top" o:gfxdata="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" stroked="f">
+              <v:shape w14:anchorId="1EC53299" id="_x0000_s1036" type="#_x0000_t202" style="position:absolute;margin-left:6.7pt;margin-top:682.15pt;width:260.4pt;height:110.6pt;z-index:251715584;visibility:visible;mso-wrap-style:square;mso-width-percent:0;mso-height-percent:200;mso-wrap-distance-left:9pt;mso-wrap-distance-top:3.6pt;mso-wrap-distance-right:9pt;mso-wrap-distance-bottom:3.6pt;mso-position-horizontal:absolute;mso-position-horizontal-relative:text;mso-position-vertical:absolute;mso-position-vertical-relative:text;mso-width-percent:0;mso-height-percent:200;mso-width-relative:margin;mso-height-relative:margin;v-text-anchor:top" o:gfxdata="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" stroked="f">
                 <v:textbox style="mso-fit-shape-to-text:t">
                   <w:txbxContent>
                     <w:p>
@@ -4537,188 +4746,14 @@
         <w:rPr>
           <w:noProof/>
         </w:rPr>
-        <mc:AlternateContent>
-          <mc:Choice Requires="wps">
-            <w:drawing>
-              <wp:anchor distT="45720" distB="45720" distL="114300" distR="114300" simplePos="0" relativeHeight="251717632" behindDoc="0" locked="0" layoutInCell="1" allowOverlap="1" wp14:anchorId="628325C0" wp14:editId="538BA970">
-                <wp:simplePos x="0" y="0"/>
-                <wp:positionH relativeFrom="column">
-                  <wp:posOffset>3063240</wp:posOffset>
-                </wp:positionH>
-                <wp:positionV relativeFrom="paragraph">
-                  <wp:posOffset>165100</wp:posOffset>
-                </wp:positionV>
-                <wp:extent cx="2811780" cy="1404620"/>
-                <wp:effectExtent l="0" t="0" r="7620" b="0"/>
-                <wp:wrapSquare wrapText="bothSides"/>
-                <wp:docPr id="27" name="Πλαίσιο κειμένου 2"/>
-                <wp:cNvGraphicFramePr>
-                  <a:graphicFrameLocks xmlns:a="http://schemas.openxmlformats.org/drawingml/2006/main"/>
-                </wp:cNvGraphicFramePr>
-                <a:graphic xmlns:a="http://schemas.openxmlformats.org/drawingml/2006/main">
-                  <a:graphicData uri="http://schemas.microsoft.com/office/word/2010/wordprocessingShape">
-                    <wps:wsp>
-                      <wps:cNvSpPr txBox="1">
-                        <a:spLocks noChangeArrowheads="1"/>
-                      </wps:cNvSpPr>
-                      <wps:spPr bwMode="auto">
-                        <a:xfrm>
-                          <a:off x="0" y="0"/>
-                          <a:ext cx="2811780" cy="1404620"/>
-                        </a:xfrm>
-                        <a:prstGeom prst="rect">
-                          <a:avLst/>
-                        </a:prstGeom>
-                        <a:solidFill>
-                          <a:srgbClr val="FFFFFF"/>
-                        </a:solidFill>
-                        <a:ln w="9525">
-                          <a:noFill/>
-                          <a:miter lim="800000"/>
-                          <a:headEnd/>
-                          <a:tailEnd/>
-                        </a:ln>
-                      </wps:spPr>
-                      <wps:txbx>
-                        <w:txbxContent>
-                          <w:p>
-                            <w:pPr>
-                              <w:rPr>
-                                <w:b/>
-                                <w:bCs/>
-                              </w:rPr>
-                            </w:pPr>
-                            <w:r>
-                              <w:rPr>
-                                <w:b/>
-                                <w:bCs/>
-                              </w:rPr>
-                              <w:t xml:space="preserve">Εικόνα </w:t>
-                            </w:r>
-                            <w:r>
-                              <w:rPr>
-                                <w:b/>
-                                <w:bCs/>
-                              </w:rPr>
-                              <w:t>9</w:t>
-                            </w:r>
-                            <w:r>
-                              <w:rPr>
-                                <w:b/>
-                                <w:bCs/>
-                              </w:rPr>
-                              <w:t>:</w:t>
-                            </w:r>
-                            <w:r>
-                              <w:rPr>
-                                <w:b/>
-                                <w:bCs/>
-                              </w:rPr>
-                              <w:t xml:space="preserve"> </w:t>
-                            </w:r>
-                            <w:r>
-                              <w:t xml:space="preserve">Η συγκεκριμένη οθόνη εμφανίζεται κάθε φορά που ο χρήστης καλείται να επικαιροποιήσει κάποια συναλλαγή. Ο χρήστης έχει την δυνατότητα αναγνώρισης προσώπου, χρήση δακτυλικού αποτυπώματος, είτε την συμπλήρωση κωδικού </w:t>
-                            </w:r>
-                            <w:r>
-                              <w:rPr>
-                                <w:lang w:val="en-US"/>
-                              </w:rPr>
-                              <w:t>PIN</w:t>
-                            </w:r>
-                            <w:r>
-                              <w:t>.</w:t>
-                            </w:r>
-                          </w:p>
-                        </w:txbxContent>
-                      </wps:txbx>
-                      <wps:bodyPr rot="0" vert="horz" wrap="square" lIns="91440" tIns="45720" rIns="91440" bIns="45720" anchor="t" anchorCtr="0">
-                        <a:spAutoFit/>
-                      </wps:bodyPr>
-                    </wps:wsp>
-                  </a:graphicData>
-                </a:graphic>
-                <wp14:sizeRelH relativeFrom="margin">
-                  <wp14:pctWidth>0</wp14:pctWidth>
-                </wp14:sizeRelH>
-                <wp14:sizeRelV relativeFrom="margin">
-                  <wp14:pctHeight>20000</wp14:pctHeight>
-                </wp14:sizeRelV>
-              </wp:anchor>
-            </w:drawing>
-          </mc:Choice>
-          <mc:Fallback>
-            <w:pict>
-              <v:shape w14:anchorId="628325C0" id="_x0000_s1036" type="#_x0000_t202" style="position:absolute;margin-left:241.2pt;margin-top:13pt;width:221.4pt;height:110.6pt;z-index:251717632;visibility:visible;mso-wrap-style:square;mso-width-percent:0;mso-height-percent:200;mso-wrap-distance-left:9pt;mso-wrap-distance-top:3.6pt;mso-wrap-distance-right:9pt;mso-wrap-distance-bottom:3.6pt;mso-position-horizontal:absolute;mso-position-horizontal-relative:text;mso-position-vertical:absolute;mso-position-vertical-relative:text;mso-width-percent:0;mso-height-percent:200;mso-width-relative:margin;mso-height-relative:margin;v-text-anchor:top" o:gfxdata="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" stroked="f">
-                <v:textbox style="mso-fit-shape-to-text:t">
-                  <w:txbxContent>
-                    <w:p>
-                      <w:pPr>
-                        <w:rPr>
-                          <w:b/>
-                          <w:bCs/>
-                        </w:rPr>
-                      </w:pPr>
-                      <w:r>
-                        <w:rPr>
-                          <w:b/>
-                          <w:bCs/>
-                        </w:rPr>
-                        <w:t xml:space="preserve">Εικόνα </w:t>
-                      </w:r>
-                      <w:r>
-                        <w:rPr>
-                          <w:b/>
-                          <w:bCs/>
-                        </w:rPr>
-                        <w:t>9</w:t>
-                      </w:r>
-                      <w:r>
-                        <w:rPr>
-                          <w:b/>
-                          <w:bCs/>
-                        </w:rPr>
-                        <w:t>:</w:t>
-                      </w:r>
-                      <w:r>
-                        <w:rPr>
-                          <w:b/>
-                          <w:bCs/>
-                        </w:rPr>
-                        <w:t xml:space="preserve"> </w:t>
-                      </w:r>
-                      <w:r>
-                        <w:t xml:space="preserve">Η συγκεκριμένη οθόνη εμφανίζεται κάθε φορά που ο χρήστης καλείται να επικαιροποιήσει κάποια συναλλαγή. Ο χρήστης έχει την δυνατότητα αναγνώρισης προσώπου, χρήση δακτυλικού αποτυπώματος, είτε την συμπλήρωση κωδικού </w:t>
-                      </w:r>
-                      <w:r>
-                        <w:rPr>
-                          <w:lang w:val="en-US"/>
-                        </w:rPr>
-                        <w:t>PIN</w:t>
-                      </w:r>
-                      <w:r>
-                        <w:t>.</w:t>
-                      </w:r>
-                    </w:p>
-                  </w:txbxContent>
-                </v:textbox>
-                <w10:wrap type="square"/>
-              </v:shape>
-            </w:pict>
-          </mc:Fallback>
-        </mc:AlternateContent>
-      </w:r>
-      <w:r>
-        <w:rPr>
-          <w:noProof/>
-        </w:rPr>
         <w:drawing>
-          <wp:anchor distT="0" distB="0" distL="114300" distR="114300" simplePos="0" relativeHeight="251703296" behindDoc="0" locked="0" layoutInCell="1" allowOverlap="1" wp14:anchorId="57BDDFB7" wp14:editId="01DA91F2">
+          <wp:anchor distT="0" distB="0" distL="114300" distR="114300" simplePos="0" relativeHeight="251703296" behindDoc="0" locked="0" layoutInCell="1" allowOverlap="1" wp14:anchorId="57BDDFB7" wp14:editId="520767B7">
             <wp:simplePos x="0" y="0"/>
             <wp:positionH relativeFrom="margin">
-              <wp:posOffset>3467100</wp:posOffset>
+              <wp:posOffset>3593677</wp:posOffset>
             </wp:positionH>
             <wp:positionV relativeFrom="paragraph">
-              <wp:posOffset>3666490</wp:posOffset>
+              <wp:posOffset>3481070</wp:posOffset>
             </wp:positionV>
             <wp:extent cx="2630170" cy="5652770"/>
             <wp:effectExtent l="0" t="0" r="0" b="5080"/>
@@ -4735,7 +4770,7 @@
                     <pic:cNvPicPr/>
                   </pic:nvPicPr>
                   <pic:blipFill>
-                    <a:blip r:embed="rId17">
+                    <a:blip r:embed="rId18">
                       <a:extLst>
                         <a:ext uri="{28A0092B-C50C-407E-A947-70E740481C1C}">
                           <a14:useLocalDpi xmlns:a14="http://schemas.microsoft.com/office/drawing/2010/main" val="0"/>
@@ -4772,13 +4807,13 @@
           <w:noProof/>
         </w:rPr>
         <w:drawing>
-          <wp:anchor distT="0" distB="0" distL="114300" distR="114300" simplePos="0" relativeHeight="251701248" behindDoc="0" locked="0" layoutInCell="1" allowOverlap="1" wp14:anchorId="4CCE893A" wp14:editId="204B0E93">
+          <wp:anchor distT="0" distB="0" distL="114300" distR="114300" simplePos="0" relativeHeight="251701248" behindDoc="0" locked="0" layoutInCell="1" allowOverlap="1" wp14:anchorId="4CCE893A" wp14:editId="0752F2B7">
             <wp:simplePos x="0" y="0"/>
             <wp:positionH relativeFrom="column">
-              <wp:posOffset>-129540</wp:posOffset>
+              <wp:posOffset>175683</wp:posOffset>
             </wp:positionH>
             <wp:positionV relativeFrom="paragraph">
-              <wp:posOffset>158750</wp:posOffset>
+              <wp:posOffset>251883</wp:posOffset>
             </wp:positionV>
             <wp:extent cx="2591435" cy="5652770"/>
             <wp:effectExtent l="0" t="0" r="0" b="0"/>
@@ -4795,7 +4830,7 @@
                     <pic:cNvPicPr/>
                   </pic:nvPicPr>
                   <pic:blipFill>
-                    <a:blip r:embed="rId18">
+                    <a:blip r:embed="rId19">
                       <a:extLst>
                         <a:ext uri="{28A0092B-C50C-407E-A947-70E740481C1C}">
                           <a14:useLocalDpi xmlns:a14="http://schemas.microsoft.com/office/drawing/2010/main" val="0"/>
@@ -4828,8 +4863,469 @@
         </w:drawing>
       </w:r>
     </w:p>
+    <w:p>
+      <w:r>
+        <w:rPr>
+          <w:noProof/>
+        </w:rPr>
+        <w:lastRenderedPageBreak/>
+        <mc:AlternateContent>
+          <mc:Choice Requires="wps">
+            <w:drawing>
+              <wp:anchor distT="45720" distB="45720" distL="114300" distR="114300" simplePos="0" relativeHeight="251723776" behindDoc="0" locked="0" layoutInCell="1" allowOverlap="1" wp14:anchorId="72DC3226" wp14:editId="17D72106">
+                <wp:simplePos x="0" y="0"/>
+                <wp:positionH relativeFrom="margin">
+                  <wp:align>right</wp:align>
+                </wp:positionH>
+                <wp:positionV relativeFrom="paragraph">
+                  <wp:posOffset>26035</wp:posOffset>
+                </wp:positionV>
+                <wp:extent cx="3307080" cy="1404620"/>
+                <wp:effectExtent l="0" t="0" r="7620" b="3810"/>
+                <wp:wrapSquare wrapText="bothSides"/>
+                <wp:docPr id="24" name="Πλαίσιο κειμένου 2"/>
+                <wp:cNvGraphicFramePr>
+                  <a:graphicFrameLocks xmlns:a="http://schemas.openxmlformats.org/drawingml/2006/main"/>
+                </wp:cNvGraphicFramePr>
+                <a:graphic xmlns:a="http://schemas.openxmlformats.org/drawingml/2006/main">
+                  <a:graphicData uri="http://schemas.microsoft.com/office/word/2010/wordprocessingShape">
+                    <wps:wsp>
+                      <wps:cNvSpPr txBox="1">
+                        <a:spLocks noChangeArrowheads="1"/>
+                      </wps:cNvSpPr>
+                      <wps:spPr bwMode="auto">
+                        <a:xfrm>
+                          <a:off x="0" y="0"/>
+                          <a:ext cx="3307080" cy="1404620"/>
+                        </a:xfrm>
+                        <a:prstGeom prst="rect">
+                          <a:avLst/>
+                        </a:prstGeom>
+                        <a:solidFill>
+                          <a:srgbClr val="FFFFFF"/>
+                        </a:solidFill>
+                        <a:ln w="9525">
+                          <a:noFill/>
+                          <a:miter lim="800000"/>
+                          <a:headEnd/>
+                          <a:tailEnd/>
+                        </a:ln>
+                      </wps:spPr>
+                      <wps:txbx>
+                        <w:txbxContent>
+                          <w:p>
+                            <w:pPr>
+                              <w:rPr>
+                                <w:b/>
+                                <w:bCs/>
+                              </w:rPr>
+                            </w:pPr>
+                            <w:r>
+                              <w:rPr>
+                                <w:b/>
+                                <w:bCs/>
+                              </w:rPr>
+                              <w:t xml:space="preserve">Εικόνα </w:t>
+                            </w:r>
+                            <w:r>
+                              <w:rPr>
+                                <w:b/>
+                                <w:bCs/>
+                              </w:rPr>
+                              <w:t>1</w:t>
+                            </w:r>
+                            <w:r>
+                              <w:rPr>
+                                <w:b/>
+                                <w:bCs/>
+                              </w:rPr>
+                              <w:t>1</w:t>
+                            </w:r>
+                            <w:r>
+                              <w:rPr>
+                                <w:b/>
+                                <w:bCs/>
+                              </w:rPr>
+                              <w:t>:</w:t>
+                            </w:r>
+                            <w:r>
+                              <w:rPr>
+                                <w:b/>
+                                <w:bCs/>
+                              </w:rPr>
+                              <w:t xml:space="preserve"> </w:t>
+                            </w:r>
+                            <w:r>
+                              <w:t xml:space="preserve">Η συγκεκριμένη </w:t>
+                            </w:r>
+                            <w:r>
+                              <w:t xml:space="preserve">είναι η οθόνη </w:t>
+                            </w:r>
+                            <w:r>
+                              <w:rPr>
+                                <w:lang w:val="en-US"/>
+                              </w:rPr>
+                              <w:t>Crypto</w:t>
+                            </w:r>
+                            <w:r>
+                              <w:t xml:space="preserve"> </w:t>
+                            </w:r>
+                            <w:r>
+                              <w:rPr>
+                                <w:lang w:val="en-US"/>
+                              </w:rPr>
+                              <w:t>Dashboard</w:t>
+                            </w:r>
+                            <w:r>
+                              <w:t xml:space="preserve">, η οποία επιτρέπει στον χρήστη να πραγματοποιήσει αγορά είτε πώληση κρυπτονομισμάτων, καθώς και </w:t>
+                            </w:r>
+                          </w:p>
+                        </w:txbxContent>
+                      </wps:txbx>
+                      <wps:bodyPr rot="0" vert="horz" wrap="square" lIns="91440" tIns="45720" rIns="91440" bIns="45720" anchor="t" anchorCtr="0">
+                        <a:spAutoFit/>
+                      </wps:bodyPr>
+                    </wps:wsp>
+                  </a:graphicData>
+                </a:graphic>
+                <wp14:sizeRelH relativeFrom="margin">
+                  <wp14:pctWidth>0</wp14:pctWidth>
+                </wp14:sizeRelH>
+                <wp14:sizeRelV relativeFrom="margin">
+                  <wp14:pctHeight>20000</wp14:pctHeight>
+                </wp14:sizeRelV>
+              </wp:anchor>
+            </w:drawing>
+          </mc:Choice>
+          <mc:Fallback>
+            <w:pict>
+              <v:shape w14:anchorId="72DC3226" id="_x0000_s1037" type="#_x0000_t202" style="position:absolute;margin-left:209.2pt;margin-top:2.05pt;width:260.4pt;height:110.6pt;z-index:251723776;visibility:visible;mso-wrap-style:square;mso-width-percent:0;mso-height-percent:200;mso-wrap-distance-left:9pt;mso-wrap-distance-top:3.6pt;mso-wrap-distance-right:9pt;mso-wrap-distance-bottom:3.6pt;mso-position-horizontal:right;mso-position-horizontal-relative:margin;mso-position-vertical:absolute;mso-position-vertical-relative:text;mso-width-percent:0;mso-height-percent:200;mso-width-relative:margin;mso-height-relative:margin;v-text-anchor:top" o:gfxdata="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" stroked="f">
+                <v:textbox style="mso-fit-shape-to-text:t">
+                  <w:txbxContent>
+                    <w:p>
+                      <w:pPr>
+                        <w:rPr>
+                          <w:b/>
+                          <w:bCs/>
+                        </w:rPr>
+                      </w:pPr>
+                      <w:r>
+                        <w:rPr>
+                          <w:b/>
+                          <w:bCs/>
+                        </w:rPr>
+                        <w:t xml:space="preserve">Εικόνα </w:t>
+                      </w:r>
+                      <w:r>
+                        <w:rPr>
+                          <w:b/>
+                          <w:bCs/>
+                        </w:rPr>
+                        <w:t>1</w:t>
+                      </w:r>
+                      <w:r>
+                        <w:rPr>
+                          <w:b/>
+                          <w:bCs/>
+                        </w:rPr>
+                        <w:t>1</w:t>
+                      </w:r>
+                      <w:r>
+                        <w:rPr>
+                          <w:b/>
+                          <w:bCs/>
+                        </w:rPr>
+                        <w:t>:</w:t>
+                      </w:r>
+                      <w:r>
+                        <w:rPr>
+                          <w:b/>
+                          <w:bCs/>
+                        </w:rPr>
+                        <w:t xml:space="preserve"> </w:t>
+                      </w:r>
+                      <w:r>
+                        <w:t xml:space="preserve">Η συγκεκριμένη </w:t>
+                      </w:r>
+                      <w:r>
+                        <w:t xml:space="preserve">είναι η οθόνη </w:t>
+                      </w:r>
+                      <w:r>
+                        <w:rPr>
+                          <w:lang w:val="en-US"/>
+                        </w:rPr>
+                        <w:t>Crypto</w:t>
+                      </w:r>
+                      <w:r>
+                        <w:t xml:space="preserve"> </w:t>
+                      </w:r>
+                      <w:r>
+                        <w:rPr>
+                          <w:lang w:val="en-US"/>
+                        </w:rPr>
+                        <w:t>Dashboard</w:t>
+                      </w:r>
+                      <w:r>
+                        <w:t xml:space="preserve">, η οποία επιτρέπει στον χρήστη να πραγματοποιήσει αγορά είτε πώληση κρυπτονομισμάτων, καθώς και </w:t>
+                      </w:r>
+                    </w:p>
+                  </w:txbxContent>
+                </v:textbox>
+                <w10:wrap type="square" anchorx="margin"/>
+              </v:shape>
+            </w:pict>
+          </mc:Fallback>
+        </mc:AlternateContent>
+      </w:r>
+      <w:r>
+        <w:rPr>
+          <w:noProof/>
+        </w:rPr>
+        <w:drawing>
+          <wp:anchor distT="0" distB="0" distL="114300" distR="114300" simplePos="0" relativeHeight="251718656" behindDoc="0" locked="0" layoutInCell="1" allowOverlap="1" wp14:anchorId="77072E4E" wp14:editId="2BCBC7D7">
+            <wp:simplePos x="0" y="0"/>
+            <wp:positionH relativeFrom="margin">
+              <wp:align>left</wp:align>
+            </wp:positionH>
+            <wp:positionV relativeFrom="paragraph">
+              <wp:posOffset>2540</wp:posOffset>
+            </wp:positionV>
+            <wp:extent cx="2752725" cy="5973445"/>
+            <wp:effectExtent l="0" t="0" r="9525" b="8255"/>
+            <wp:wrapSquare wrapText="bothSides"/>
+            <wp:docPr id="1" name="Εικόνα 1" descr="Εικόνα που περιέχει κείμενο, οθόνη&#10;&#10;Περιγραφή που δημιουργήθηκε αυτόματα"/>
+            <wp:cNvGraphicFramePr>
+              <a:graphicFrameLocks xmlns:a="http://schemas.openxmlformats.org/drawingml/2006/main" noChangeAspect="1"/>
+            </wp:cNvGraphicFramePr>
+            <a:graphic xmlns:a="http://schemas.openxmlformats.org/drawingml/2006/main">
+              <a:graphicData uri="http://schemas.openxmlformats.org/drawingml/2006/picture">
+                <pic:pic xmlns:pic="http://schemas.openxmlformats.org/drawingml/2006/picture">
+                  <pic:nvPicPr>
+                    <pic:cNvPr id="1" name="Εικόνα 1" descr="Εικόνα που περιέχει κείμενο, οθόνη&#10;&#10;Περιγραφή που δημιουργήθηκε αυτόματα"/>
+                    <pic:cNvPicPr/>
+                  </pic:nvPicPr>
+                  <pic:blipFill>
+                    <a:blip r:embed="rId20" cstate="print">
+                      <a:extLst>
+                        <a:ext uri="{28A0092B-C50C-407E-A947-70E740481C1C}">
+                          <a14:useLocalDpi xmlns:a14="http://schemas.microsoft.com/office/drawing/2010/main" val="0"/>
+                        </a:ext>
+                      </a:extLst>
+                    </a:blip>
+                    <a:stretch>
+                      <a:fillRect/>
+                    </a:stretch>
+                  </pic:blipFill>
+                  <pic:spPr>
+                    <a:xfrm>
+                      <a:off x="0" y="0"/>
+                      <a:ext cx="2752725" cy="5973445"/>
+                    </a:xfrm>
+                    <a:prstGeom prst="rect">
+                      <a:avLst/>
+                    </a:prstGeom>
+                  </pic:spPr>
+                </pic:pic>
+              </a:graphicData>
+            </a:graphic>
+            <wp14:sizeRelH relativeFrom="margin">
+              <wp14:pctWidth>0</wp14:pctWidth>
+            </wp14:sizeRelH>
+            <wp14:sizeRelV relativeFrom="margin">
+              <wp14:pctHeight>0</wp14:pctHeight>
+            </wp14:sizeRelV>
+          </wp:anchor>
+        </w:drawing>
+      </w:r>
+      <w:r>
+        <w:rPr>
+          <w:noProof/>
+        </w:rPr>
+        <w:drawing>
+          <wp:anchor distT="0" distB="0" distL="114300" distR="114300" simplePos="0" relativeHeight="251720704" behindDoc="0" locked="0" layoutInCell="1" allowOverlap="1" wp14:anchorId="1D88A689" wp14:editId="14267185">
+            <wp:simplePos x="0" y="0"/>
+            <wp:positionH relativeFrom="column">
+              <wp:posOffset>3369945</wp:posOffset>
+            </wp:positionH>
+            <wp:positionV relativeFrom="paragraph">
+              <wp:posOffset>2814320</wp:posOffset>
+            </wp:positionV>
+            <wp:extent cx="2923540" cy="6322060"/>
+            <wp:effectExtent l="0" t="0" r="0" b="2540"/>
+            <wp:wrapSquare wrapText="bothSides"/>
+            <wp:docPr id="19" name="Εικόνα 19"/>
+            <wp:cNvGraphicFramePr>
+              <a:graphicFrameLocks xmlns:a="http://schemas.openxmlformats.org/drawingml/2006/main" noChangeAspect="1"/>
+            </wp:cNvGraphicFramePr>
+            <a:graphic xmlns:a="http://schemas.openxmlformats.org/drawingml/2006/main">
+              <a:graphicData uri="http://schemas.openxmlformats.org/drawingml/2006/picture">
+                <pic:pic xmlns:pic="http://schemas.openxmlformats.org/drawingml/2006/picture">
+                  <pic:nvPicPr>
+                    <pic:cNvPr id="19" name="Εικόνα 19"/>
+                    <pic:cNvPicPr/>
+                  </pic:nvPicPr>
+                  <pic:blipFill>
+                    <a:blip r:embed="rId21" cstate="print">
+                      <a:extLst>
+                        <a:ext uri="{28A0092B-C50C-407E-A947-70E740481C1C}">
+                          <a14:useLocalDpi xmlns:a14="http://schemas.microsoft.com/office/drawing/2010/main" val="0"/>
+                        </a:ext>
+                      </a:extLst>
+                    </a:blip>
+                    <a:stretch>
+                      <a:fillRect/>
+                    </a:stretch>
+                  </pic:blipFill>
+                  <pic:spPr>
+                    <a:xfrm>
+                      <a:off x="0" y="0"/>
+                      <a:ext cx="2923540" cy="6322060"/>
+                    </a:xfrm>
+                    <a:prstGeom prst="rect">
+                      <a:avLst/>
+                    </a:prstGeom>
+                  </pic:spPr>
+                </pic:pic>
+              </a:graphicData>
+            </a:graphic>
+            <wp14:sizeRelH relativeFrom="margin">
+              <wp14:pctWidth>0</wp14:pctWidth>
+            </wp14:sizeRelH>
+            <wp14:sizeRelV relativeFrom="margin">
+              <wp14:pctHeight>0</wp14:pctHeight>
+            </wp14:sizeRelV>
+          </wp:anchor>
+        </w:drawing>
+      </w:r>
+      <w:r>
+        <w:br w:type="page"/>
+      </w:r>
+    </w:p>
+    <w:p>
+      <w:r>
+        <w:rPr>
+          <w:noProof/>
+        </w:rPr>
+        <w:lastRenderedPageBreak/>
+        <w:drawing>
+          <wp:anchor distT="0" distB="0" distL="114300" distR="114300" simplePos="0" relativeHeight="251719680" behindDoc="0" locked="0" layoutInCell="1" allowOverlap="1" wp14:anchorId="5B948139" wp14:editId="01231638">
+            <wp:simplePos x="0" y="0"/>
+            <wp:positionH relativeFrom="margin">
+              <wp:align>left</wp:align>
+            </wp:positionH>
+            <wp:positionV relativeFrom="paragraph">
+              <wp:posOffset>0</wp:posOffset>
+            </wp:positionV>
+            <wp:extent cx="2809875" cy="6074410"/>
+            <wp:effectExtent l="0" t="0" r="0" b="2540"/>
+            <wp:wrapSquare wrapText="bothSides"/>
+            <wp:docPr id="2" name="Εικόνα 2"/>
+            <wp:cNvGraphicFramePr>
+              <a:graphicFrameLocks xmlns:a="http://schemas.openxmlformats.org/drawingml/2006/main" noChangeAspect="1"/>
+            </wp:cNvGraphicFramePr>
+            <a:graphic xmlns:a="http://schemas.openxmlformats.org/drawingml/2006/main">
+              <a:graphicData uri="http://schemas.openxmlformats.org/drawingml/2006/picture">
+                <pic:pic xmlns:pic="http://schemas.openxmlformats.org/drawingml/2006/picture">
+                  <pic:nvPicPr>
+                    <pic:cNvPr id="2" name="Εικόνα 2"/>
+                    <pic:cNvPicPr/>
+                  </pic:nvPicPr>
+                  <pic:blipFill>
+                    <a:blip r:embed="rId22" cstate="print">
+                      <a:extLst>
+                        <a:ext uri="{28A0092B-C50C-407E-A947-70E740481C1C}">
+                          <a14:useLocalDpi xmlns:a14="http://schemas.microsoft.com/office/drawing/2010/main" val="0"/>
+                        </a:ext>
+                      </a:extLst>
+                    </a:blip>
+                    <a:stretch>
+                      <a:fillRect/>
+                    </a:stretch>
+                  </pic:blipFill>
+                  <pic:spPr>
+                    <a:xfrm>
+                      <a:off x="0" y="0"/>
+                      <a:ext cx="2810087" cy="6075140"/>
+                    </a:xfrm>
+                    <a:prstGeom prst="rect">
+                      <a:avLst/>
+                    </a:prstGeom>
+                  </pic:spPr>
+                </pic:pic>
+              </a:graphicData>
+            </a:graphic>
+            <wp14:sizeRelH relativeFrom="margin">
+              <wp14:pctWidth>0</wp14:pctWidth>
+            </wp14:sizeRelH>
+            <wp14:sizeRelV relativeFrom="margin">
+              <wp14:pctHeight>0</wp14:pctHeight>
+            </wp14:sizeRelV>
+          </wp:anchor>
+        </w:drawing>
+      </w:r>
+      <w:r>
+        <w:rPr>
+          <w:noProof/>
+        </w:rPr>
+        <w:drawing>
+          <wp:anchor distT="0" distB="0" distL="114300" distR="114300" simplePos="0" relativeHeight="251721728" behindDoc="0" locked="0" layoutInCell="1" allowOverlap="1" wp14:anchorId="6CC99887" wp14:editId="02A2139D">
+            <wp:simplePos x="0" y="0"/>
+            <wp:positionH relativeFrom="column">
+              <wp:posOffset>3636645</wp:posOffset>
+            </wp:positionH>
+            <wp:positionV relativeFrom="paragraph">
+              <wp:posOffset>3038475</wp:posOffset>
+            </wp:positionV>
+            <wp:extent cx="2800350" cy="6100445"/>
+            <wp:effectExtent l="0" t="0" r="0" b="0"/>
+            <wp:wrapSquare wrapText="bothSides"/>
+            <wp:docPr id="22" name="Εικόνα 22" descr="Εικόνα που περιέχει κείμενο, οθόνη, μαύρο, στιγμιότυπο οθόνης&#10;&#10;Περιγραφή που δημιουργήθηκε αυτόματα"/>
+            <wp:cNvGraphicFramePr>
+              <a:graphicFrameLocks xmlns:a="http://schemas.openxmlformats.org/drawingml/2006/main" noChangeAspect="1"/>
+            </wp:cNvGraphicFramePr>
+            <a:graphic xmlns:a="http://schemas.openxmlformats.org/drawingml/2006/main">
+              <a:graphicData uri="http://schemas.openxmlformats.org/drawingml/2006/picture">
+                <pic:pic xmlns:pic="http://schemas.openxmlformats.org/drawingml/2006/picture">
+                  <pic:nvPicPr>
+                    <pic:cNvPr id="22" name="Εικόνα 22" descr="Εικόνα που περιέχει κείμενο, οθόνη, μαύρο, στιγμιότυπο οθόνης&#10;&#10;Περιγραφή που δημιουργήθηκε αυτόματα"/>
+                    <pic:cNvPicPr/>
+                  </pic:nvPicPr>
+                  <pic:blipFill>
+                    <a:blip r:embed="rId23" cstate="print">
+                      <a:extLst>
+                        <a:ext uri="{28A0092B-C50C-407E-A947-70E740481C1C}">
+                          <a14:useLocalDpi xmlns:a14="http://schemas.microsoft.com/office/drawing/2010/main" val="0"/>
+                        </a:ext>
+                      </a:extLst>
+                    </a:blip>
+                    <a:stretch>
+                      <a:fillRect/>
+                    </a:stretch>
+                  </pic:blipFill>
+                  <pic:spPr>
+                    <a:xfrm>
+                      <a:off x="0" y="0"/>
+                      <a:ext cx="2800350" cy="6100445"/>
+                    </a:xfrm>
+                    <a:prstGeom prst="rect">
+                      <a:avLst/>
+                    </a:prstGeom>
+                  </pic:spPr>
+                </pic:pic>
+              </a:graphicData>
+            </a:graphic>
+            <wp14:sizeRelH relativeFrom="margin">
+              <wp14:pctWidth>0</wp14:pctWidth>
+            </wp14:sizeRelH>
+            <wp14:sizeRelV relativeFrom="margin">
+              <wp14:pctHeight>0</wp14:pctHeight>
+            </wp14:sizeRelV>
+          </wp:anchor>
+        </w:drawing>
+      </w:r>
+    </w:p>
     <w:sectPr>
-      <w:headerReference w:type="default" r:id="rId19"/>
+      <w:headerReference w:type="default" r:id="rId24"/>
       <w:pgSz w:w="11906" w:h="16838"/>
       <w:pgMar w:top="709" w:right="1274" w:bottom="1440" w:left="993" w:header="708" w:footer="708" w:gutter="0"/>
       <w:cols w:space="708"/>

--- a/2o Παραδοτέο/docxs/Project-description-v0.2.docx
+++ b/2o Παραδοτέο/docxs/Project-description-v0.2.docx
@@ -889,175 +889,6 @@
     </w:p>
     <w:p>
       <w:pPr>
-        <w:rPr>
-          <w:rFonts w:cstheme="minorHAnsi"/>
-          <w:b/>
-          <w:bCs/>
-        </w:rPr>
-      </w:pPr>
-    </w:p>
-    <w:p>
-      <w:pPr>
-        <w:jc w:val="center"/>
-        <w:rPr>
-          <w:rFonts w:cstheme="minorHAnsi"/>
-          <w:b/>
-          <w:bCs/>
-        </w:rPr>
-      </w:pPr>
-    </w:p>
-    <w:p>
-      <w:pPr>
-        <w:jc w:val="center"/>
-        <w:rPr>
-          <w:lang w:val="en-US"/>
-        </w:rPr>
-      </w:pPr>
-      <w:r>
-        <w:rPr>
-          <w:rFonts w:cstheme="minorHAnsi"/>
-          <w:b/>
-          <w:bCs/>
-          <w:lang w:val="en-US"/>
-        </w:rPr>
-        <w:t>Editor</w:t>
-      </w:r>
-      <w:r>
-        <w:rPr>
-          <w:rFonts w:cstheme="minorHAnsi"/>
-          <w:b/>
-          <w:bCs/>
-          <w:lang w:val="en-US"/>
-        </w:rPr>
-        <w:t>:</w:t>
-      </w:r>
-      <w:r>
-        <w:rPr>
-          <w:rFonts w:cstheme="minorHAnsi"/>
-          <w:lang w:val="en-US"/>
-        </w:rPr>
-        <w:t xml:space="preserve"> </w:t>
-      </w:r>
-      <w:r>
-        <w:rPr>
-          <w:rFonts w:cstheme="minorHAnsi"/>
-        </w:rPr>
-        <w:t>Βασίλης</w:t>
-      </w:r>
-    </w:p>
-    <w:p>
-      <w:pPr>
-        <w:jc w:val="center"/>
-        <w:rPr>
-          <w:lang w:val="en-US"/>
-        </w:rPr>
-      </w:pPr>
-      <w:r>
-        <w:rPr>
-          <w:rFonts w:cstheme="minorHAnsi"/>
-          <w:b/>
-          <w:bCs/>
-          <w:lang w:val="en-US"/>
-        </w:rPr>
-        <w:t>Contributor:</w:t>
-      </w:r>
-      <w:r>
-        <w:rPr>
-          <w:rFonts w:cstheme="minorHAnsi"/>
-          <w:lang w:val="en-US"/>
-        </w:rPr>
-        <w:t xml:space="preserve"> </w:t>
-      </w:r>
-      <w:r>
-        <w:rPr>
-          <w:rFonts w:cstheme="minorHAnsi"/>
-        </w:rPr>
-        <w:t>Ελένη</w:t>
-      </w:r>
-    </w:p>
-    <w:p>
-      <w:pPr>
-        <w:jc w:val="center"/>
-        <w:rPr>
-          <w:lang w:val="en-US"/>
-        </w:rPr>
-      </w:pPr>
-      <w:r>
-        <w:rPr>
-          <w:rFonts w:cstheme="minorHAnsi"/>
-          <w:b/>
-          <w:bCs/>
-          <w:lang w:val="en-US"/>
-        </w:rPr>
-        <w:t>Contributor:</w:t>
-      </w:r>
-      <w:r>
-        <w:rPr>
-          <w:rFonts w:cstheme="minorHAnsi"/>
-          <w:lang w:val="en-US"/>
-        </w:rPr>
-        <w:t xml:space="preserve"> </w:t>
-      </w:r>
-      <w:r>
-        <w:rPr>
-          <w:rFonts w:cstheme="minorHAnsi"/>
-        </w:rPr>
-        <w:t>Θοδωρής</w:t>
-      </w:r>
-    </w:p>
-    <w:p>
-      <w:pPr>
-        <w:jc w:val="center"/>
-      </w:pPr>
-      <w:r>
-        <w:rPr>
-          <w:rFonts w:cstheme="minorHAnsi"/>
-          <w:b/>
-          <w:bCs/>
-          <w:lang w:val="en-US"/>
-        </w:rPr>
-        <w:t>Peer</w:t>
-      </w:r>
-      <w:r>
-        <w:rPr>
-          <w:rFonts w:cstheme="minorHAnsi"/>
-          <w:b/>
-          <w:bCs/>
-        </w:rPr>
-        <w:t xml:space="preserve"> </w:t>
-      </w:r>
-      <w:r>
-        <w:rPr>
-          <w:rFonts w:cstheme="minorHAnsi"/>
-          <w:b/>
-          <w:bCs/>
-          <w:lang w:val="en-US"/>
-        </w:rPr>
-        <w:t>reviewer</w:t>
-      </w:r>
-      <w:r>
-        <w:rPr>
-          <w:rFonts w:cstheme="minorHAnsi"/>
-          <w:b/>
-          <w:bCs/>
-        </w:rPr>
-        <w:t>:</w:t>
-      </w:r>
-      <w:r>
-        <w:rPr>
-          <w:rFonts w:cstheme="minorHAnsi"/>
-        </w:rPr>
-        <w:t xml:space="preserve"> </w:t>
-      </w:r>
-      <w:r>
-        <w:rPr>
-          <w:rFonts w:cstheme="minorHAnsi"/>
-        </w:rPr>
-        <w:t>Κυριακή</w:t>
-      </w:r>
-    </w:p>
-    <w:p>
-      <w:pPr>
         <w:tabs>
           <w:tab w:val="left" w:pos="2292"/>
         </w:tabs>
@@ -1069,6 +900,175 @@
     </w:p>
     <w:p>
       <w:pPr>
+        <w:rPr>
+          <w:rFonts w:cstheme="minorHAnsi"/>
+          <w:b/>
+          <w:bCs/>
+        </w:rPr>
+      </w:pPr>
+    </w:p>
+    <w:p>
+      <w:pPr>
+        <w:jc w:val="center"/>
+        <w:rPr>
+          <w:rFonts w:cstheme="minorHAnsi"/>
+          <w:b/>
+          <w:bCs/>
+        </w:rPr>
+      </w:pPr>
+    </w:p>
+    <w:p>
+      <w:pPr>
+        <w:jc w:val="center"/>
+        <w:rPr>
+          <w:lang w:val="en-US"/>
+        </w:rPr>
+      </w:pPr>
+      <w:r>
+        <w:rPr>
+          <w:rFonts w:cstheme="minorHAnsi"/>
+          <w:b/>
+          <w:bCs/>
+          <w:lang w:val="en-US"/>
+        </w:rPr>
+        <w:t>Editor</w:t>
+      </w:r>
+      <w:r>
+        <w:rPr>
+          <w:rFonts w:cstheme="minorHAnsi"/>
+          <w:b/>
+          <w:bCs/>
+          <w:lang w:val="en-US"/>
+        </w:rPr>
+        <w:t>:</w:t>
+      </w:r>
+      <w:r>
+        <w:rPr>
+          <w:rFonts w:cstheme="minorHAnsi"/>
+          <w:lang w:val="en-US"/>
+        </w:rPr>
+        <w:t xml:space="preserve"> </w:t>
+      </w:r>
+      <w:r>
+        <w:rPr>
+          <w:rFonts w:cstheme="minorHAnsi"/>
+        </w:rPr>
+        <w:t>Βασίλης</w:t>
+      </w:r>
+    </w:p>
+    <w:p>
+      <w:pPr>
+        <w:jc w:val="center"/>
+        <w:rPr>
+          <w:lang w:val="en-US"/>
+        </w:rPr>
+      </w:pPr>
+      <w:r>
+        <w:rPr>
+          <w:rFonts w:cstheme="minorHAnsi"/>
+          <w:b/>
+          <w:bCs/>
+          <w:lang w:val="en-US"/>
+        </w:rPr>
+        <w:t>Contributor:</w:t>
+      </w:r>
+      <w:r>
+        <w:rPr>
+          <w:rFonts w:cstheme="minorHAnsi"/>
+          <w:lang w:val="en-US"/>
+        </w:rPr>
+        <w:t xml:space="preserve"> </w:t>
+      </w:r>
+      <w:r>
+        <w:rPr>
+          <w:rFonts w:cstheme="minorHAnsi"/>
+        </w:rPr>
+        <w:t>Ελένη</w:t>
+      </w:r>
+    </w:p>
+    <w:p>
+      <w:pPr>
+        <w:jc w:val="center"/>
+        <w:rPr>
+          <w:lang w:val="en-US"/>
+        </w:rPr>
+      </w:pPr>
+      <w:r>
+        <w:rPr>
+          <w:rFonts w:cstheme="minorHAnsi"/>
+          <w:b/>
+          <w:bCs/>
+          <w:lang w:val="en-US"/>
+        </w:rPr>
+        <w:t>Contributor:</w:t>
+      </w:r>
+      <w:r>
+        <w:rPr>
+          <w:rFonts w:cstheme="minorHAnsi"/>
+          <w:lang w:val="en-US"/>
+        </w:rPr>
+        <w:t xml:space="preserve"> </w:t>
+      </w:r>
+      <w:r>
+        <w:rPr>
+          <w:rFonts w:cstheme="minorHAnsi"/>
+        </w:rPr>
+        <w:t>Θοδωρής</w:t>
+      </w:r>
+    </w:p>
+    <w:p>
+      <w:pPr>
+        <w:jc w:val="center"/>
+      </w:pPr>
+      <w:r>
+        <w:rPr>
+          <w:rFonts w:cstheme="minorHAnsi"/>
+          <w:b/>
+          <w:bCs/>
+          <w:lang w:val="en-US"/>
+        </w:rPr>
+        <w:t>Peer</w:t>
+      </w:r>
+      <w:r>
+        <w:rPr>
+          <w:rFonts w:cstheme="minorHAnsi"/>
+          <w:b/>
+          <w:bCs/>
+        </w:rPr>
+        <w:t xml:space="preserve"> </w:t>
+      </w:r>
+      <w:r>
+        <w:rPr>
+          <w:rFonts w:cstheme="minorHAnsi"/>
+          <w:b/>
+          <w:bCs/>
+          <w:lang w:val="en-US"/>
+        </w:rPr>
+        <w:t>reviewer</w:t>
+      </w:r>
+      <w:r>
+        <w:rPr>
+          <w:rFonts w:cstheme="minorHAnsi"/>
+          <w:b/>
+          <w:bCs/>
+        </w:rPr>
+        <w:t>:</w:t>
+      </w:r>
+      <w:r>
+        <w:rPr>
+          <w:rFonts w:cstheme="minorHAnsi"/>
+        </w:rPr>
+        <w:t xml:space="preserve"> </w:t>
+      </w:r>
+      <w:r>
+        <w:rPr>
+          <w:rFonts w:cstheme="minorHAnsi"/>
+        </w:rPr>
+        <w:t>Κυριακή</w:t>
+      </w:r>
+    </w:p>
+    <w:p>
+      <w:pPr>
         <w:tabs>
           <w:tab w:val="left" w:pos="2292"/>
         </w:tabs>
@@ -1121,20 +1121,6 @@
           <w:rFonts w:cstheme="minorHAnsi"/>
         </w:rPr>
       </w:pPr>
-      <w:r>
-        <w:rPr>
-          <w:rFonts w:cstheme="minorHAnsi"/>
-          <w:b/>
-          <w:bCs/>
-        </w:rPr>
-        <w:t>Αλλαγές:</w:t>
-      </w:r>
-      <w:r>
-        <w:rPr>
-          <w:rFonts w:cstheme="minorHAnsi"/>
-        </w:rPr>
-        <w:t xml:space="preserve"> </w:t>
-      </w:r>
     </w:p>
     <w:p>
       <w:pPr>
@@ -1146,32 +1132,6 @@
           <w:rFonts w:cstheme="minorHAnsi"/>
         </w:rPr>
       </w:pPr>
-      <w:r>
-        <w:rPr>
-          <w:rFonts w:cstheme="minorHAnsi"/>
-        </w:rPr>
-        <w:t xml:space="preserve">Προστέθηκαν </w:t>
-      </w:r>
-      <w:r>
-        <w:rPr>
-          <w:rFonts w:cstheme="minorHAnsi"/>
-          <w:lang w:val="en-US"/>
-        </w:rPr>
-        <w:t>Mock</w:t>
-      </w:r>
-      <w:r>
-        <w:rPr>
-          <w:rFonts w:cstheme="minorHAnsi"/>
-        </w:rPr>
-        <w:t xml:space="preserve"> </w:t>
-      </w:r>
-      <w:r>
-        <w:rPr>
-          <w:rFonts w:cstheme="minorHAnsi"/>
-          <w:lang w:val="en-US"/>
-        </w:rPr>
-        <w:t>Ups</w:t>
-      </w:r>
     </w:p>
     <w:p>
       <w:pPr>
@@ -1183,6 +1143,20 @@
           <w:rFonts w:cstheme="minorHAnsi"/>
         </w:rPr>
       </w:pPr>
+      <w:r>
+        <w:rPr>
+          <w:rFonts w:cstheme="minorHAnsi"/>
+          <w:b/>
+          <w:bCs/>
+        </w:rPr>
+        <w:t>Αλλαγές:</w:t>
+      </w:r>
+      <w:r>
+        <w:rPr>
+          <w:rFonts w:cstheme="minorHAnsi"/>
+        </w:rPr>
+        <w:t xml:space="preserve"> </w:t>
+      </w:r>
     </w:p>
     <w:p>
       <w:pPr>
@@ -1194,6 +1168,32 @@
           <w:rFonts w:cstheme="minorHAnsi"/>
         </w:rPr>
       </w:pPr>
+      <w:r>
+        <w:rPr>
+          <w:rFonts w:cstheme="minorHAnsi"/>
+        </w:rPr>
+        <w:t xml:space="preserve">Προστέθηκαν </w:t>
+      </w:r>
+      <w:r>
+        <w:rPr>
+          <w:rFonts w:cstheme="minorHAnsi"/>
+          <w:lang w:val="en-US"/>
+        </w:rPr>
+        <w:t>Mock</w:t>
+      </w:r>
+      <w:r>
+        <w:rPr>
+          <w:rFonts w:cstheme="minorHAnsi"/>
+        </w:rPr>
+        <w:t xml:space="preserve"> </w:t>
+      </w:r>
+      <w:r>
+        <w:rPr>
+          <w:rFonts w:cstheme="minorHAnsi"/>
+          <w:lang w:val="en-US"/>
+        </w:rPr>
+        <w:t>Ups</w:t>
+      </w:r>
     </w:p>
     <w:p>
       <w:pPr>
@@ -1247,26 +1247,8 @@
         <w:jc w:val="center"/>
         <w:rPr>
           <w:rFonts w:cstheme="minorHAnsi"/>
-          <w:b/>
-          <w:bCs/>
-        </w:rPr>
-      </w:pPr>
-      <w:r>
-        <w:rPr>
-          <w:rFonts w:cstheme="minorHAnsi"/>
-          <w:b/>
-          <w:bCs/>
-        </w:rPr>
-        <w:t>Εργαλεία</w:t>
-      </w:r>
-      <w:r>
-        <w:rPr>
-          <w:rFonts w:cstheme="minorHAnsi"/>
-          <w:b/>
-          <w:bCs/>
-        </w:rPr>
-        <w:t>:</w:t>
-      </w:r>
+        </w:rPr>
+      </w:pPr>
     </w:p>
     <w:p>
       <w:pPr>
@@ -1278,41 +1260,6 @@
           <w:rFonts w:cstheme="minorHAnsi"/>
         </w:rPr>
       </w:pPr>
-      <w:r>
-        <w:rPr>
-          <w:rFonts w:cstheme="minorHAnsi"/>
-        </w:rPr>
-        <w:t>Τα Σχήματα 1-</w:t>
-      </w:r>
-      <w:r>
-        <w:rPr>
-          <w:rFonts w:cstheme="minorHAnsi"/>
-        </w:rPr>
-        <w:t>4</w:t>
-      </w:r>
-      <w:r>
-        <w:rPr>
-          <w:rFonts w:cstheme="minorHAnsi"/>
-        </w:rPr>
-        <w:t xml:space="preserve"> έγιναν με τη χρήση του εργαλείου </w:t>
-      </w:r>
-      <w:r>
-        <w:rPr>
-          <w:rFonts w:cstheme="minorHAnsi"/>
-          <w:b/>
-          <w:bCs/>
-          <w:lang w:val="en-US"/>
-        </w:rPr>
-        <w:t>Sketch</w:t>
-      </w:r>
-      <w:r>
-        <w:rPr>
-          <w:rFonts w:cstheme="minorHAnsi"/>
-          <w:b/>
-          <w:bCs/>
-        </w:rPr>
-        <w:t>.</w:t>
-      </w:r>
     </w:p>
     <w:p>
       <w:pPr>
@@ -1322,6 +1269,81 @@
         <w:jc w:val="center"/>
         <w:rPr>
           <w:rFonts w:cstheme="minorHAnsi"/>
+          <w:b/>
+          <w:bCs/>
+        </w:rPr>
+      </w:pPr>
+      <w:r>
+        <w:rPr>
+          <w:rFonts w:cstheme="minorHAnsi"/>
+          <w:b/>
+          <w:bCs/>
+        </w:rPr>
+        <w:t>Εργαλεία</w:t>
+      </w:r>
+      <w:r>
+        <w:rPr>
+          <w:rFonts w:cstheme="minorHAnsi"/>
+          <w:b/>
+          <w:bCs/>
+        </w:rPr>
+        <w:t>:</w:t>
+      </w:r>
+    </w:p>
+    <w:p>
+      <w:pPr>
+        <w:tabs>
+          <w:tab w:val="left" w:pos="2292"/>
+        </w:tabs>
+        <w:jc w:val="center"/>
+        <w:rPr>
+          <w:rFonts w:cstheme="minorHAnsi"/>
+        </w:rPr>
+      </w:pPr>
+      <w:r>
+        <w:rPr>
+          <w:rFonts w:cstheme="minorHAnsi"/>
+        </w:rPr>
+        <w:t>Τα Σχήματα 1-</w:t>
+      </w:r>
+      <w:r>
+        <w:rPr>
+          <w:rFonts w:cstheme="minorHAnsi"/>
+        </w:rPr>
+        <w:t>4</w:t>
+      </w:r>
+      <w:r>
+        <w:rPr>
+          <w:rFonts w:cstheme="minorHAnsi"/>
+        </w:rPr>
+        <w:t xml:space="preserve"> έγιναν με τη χρήση του εργαλείου </w:t>
+      </w:r>
+      <w:r>
+        <w:rPr>
+          <w:rFonts w:cstheme="minorHAnsi"/>
+          <w:b/>
+          <w:bCs/>
+          <w:lang w:val="en-US"/>
+        </w:rPr>
+        <w:t>Sketch</w:t>
+      </w:r>
+      <w:r>
+        <w:rPr>
+          <w:rFonts w:cstheme="minorHAnsi"/>
+          <w:b/>
+          <w:bCs/>
+        </w:rPr>
+        <w:t>.</w:t>
+      </w:r>
+    </w:p>
+    <w:p>
+      <w:pPr>
+        <w:tabs>
+          <w:tab w:val="left" w:pos="2292"/>
+        </w:tabs>
+        <w:jc w:val="center"/>
+        <w:rPr>
+          <w:rFonts w:cstheme="minorHAnsi"/>
         </w:rPr>
       </w:pPr>
     </w:p>
@@ -1357,25 +1379,6 @@
     </w:p>
     <w:p>
       <w:pPr>
-        <w:rPr>
-          <w:b/>
-          <w:bCs/>
-          <w:color w:val="7030A0"/>
-        </w:rPr>
-      </w:pPr>
-    </w:p>
-    <w:p>
-      <w:pPr>
-        <w:rPr>
-          <w:b/>
-          <w:bCs/>
-          <w:color w:val="7030A0"/>
-        </w:rPr>
-      </w:pPr>
-    </w:p>
-    <w:p>
-      <w:pPr>
-        <w:jc w:val="center"/>
         <w:rPr>
           <w:b/>
           <w:bCs/>
@@ -4869,16 +4872,308 @@
           <w:noProof/>
         </w:rPr>
         <w:lastRenderedPageBreak/>
+        <w:drawing>
+          <wp:anchor distT="0" distB="0" distL="114300" distR="114300" simplePos="0" relativeHeight="251720704" behindDoc="0" locked="0" layoutInCell="1" allowOverlap="1" wp14:anchorId="1D88A689" wp14:editId="21A5C4ED">
+            <wp:simplePos x="0" y="0"/>
+            <wp:positionH relativeFrom="column">
+              <wp:posOffset>3525520</wp:posOffset>
+            </wp:positionH>
+            <wp:positionV relativeFrom="paragraph">
+              <wp:posOffset>2812415</wp:posOffset>
+            </wp:positionV>
+            <wp:extent cx="2916555" cy="6322060"/>
+            <wp:effectExtent l="0" t="0" r="0" b="2540"/>
+            <wp:wrapSquare wrapText="bothSides"/>
+            <wp:docPr id="19" name="Εικόνα 19"/>
+            <wp:cNvGraphicFramePr>
+              <a:graphicFrameLocks xmlns:a="http://schemas.openxmlformats.org/drawingml/2006/main" noChangeAspect="1"/>
+            </wp:cNvGraphicFramePr>
+            <a:graphic xmlns:a="http://schemas.openxmlformats.org/drawingml/2006/main">
+              <a:graphicData uri="http://schemas.openxmlformats.org/drawingml/2006/picture">
+                <pic:pic xmlns:pic="http://schemas.openxmlformats.org/drawingml/2006/picture">
+                  <pic:nvPicPr>
+                    <pic:cNvPr id="19" name="Εικόνα 19"/>
+                    <pic:cNvPicPr/>
+                  </pic:nvPicPr>
+                  <pic:blipFill>
+                    <a:blip r:embed="rId20" cstate="print">
+                      <a:extLst>
+                        <a:ext uri="{28A0092B-C50C-407E-A947-70E740481C1C}">
+                          <a14:useLocalDpi xmlns:a14="http://schemas.microsoft.com/office/drawing/2010/main" val="0"/>
+                        </a:ext>
+                      </a:extLst>
+                    </a:blip>
+                    <a:stretch>
+                      <a:fillRect/>
+                    </a:stretch>
+                  </pic:blipFill>
+                  <pic:spPr>
+                    <a:xfrm>
+                      <a:off x="0" y="0"/>
+                      <a:ext cx="2916555" cy="6322060"/>
+                    </a:xfrm>
+                    <a:prstGeom prst="rect">
+                      <a:avLst/>
+                    </a:prstGeom>
+                  </pic:spPr>
+                </pic:pic>
+              </a:graphicData>
+            </a:graphic>
+            <wp14:sizeRelH relativeFrom="margin">
+              <wp14:pctWidth>0</wp14:pctWidth>
+            </wp14:sizeRelH>
+            <wp14:sizeRelV relativeFrom="margin">
+              <wp14:pctHeight>0</wp14:pctHeight>
+            </wp14:sizeRelV>
+          </wp:anchor>
+        </w:drawing>
+      </w:r>
+      <w:r>
+        <w:rPr>
+          <w:noProof/>
+        </w:rPr>
         <mc:AlternateContent>
           <mc:Choice Requires="wps">
             <w:drawing>
-              <wp:anchor distT="45720" distB="45720" distL="114300" distR="114300" simplePos="0" relativeHeight="251723776" behindDoc="0" locked="0" layoutInCell="1" allowOverlap="1" wp14:anchorId="72DC3226" wp14:editId="17D72106">
+              <wp:anchor distT="45720" distB="45720" distL="114300" distR="114300" simplePos="0" relativeHeight="251726848" behindDoc="0" locked="0" layoutInCell="1" allowOverlap="1" wp14:anchorId="7A594975" wp14:editId="30448AB2">
                 <wp:simplePos x="0" y="0"/>
                 <wp:positionH relativeFrom="margin">
-                  <wp:align>right</wp:align>
+                  <wp:posOffset>416560</wp:posOffset>
                 </wp:positionH>
                 <wp:positionV relativeFrom="paragraph">
-                  <wp:posOffset>26035</wp:posOffset>
+                  <wp:posOffset>8279765</wp:posOffset>
+                </wp:positionV>
+                <wp:extent cx="3011805" cy="1404620"/>
+                <wp:effectExtent l="0" t="0" r="0" b="0"/>
+                <wp:wrapSquare wrapText="bothSides"/>
+                <wp:docPr id="31" name="Πλαίσιο κειμένου 2"/>
+                <wp:cNvGraphicFramePr>
+                  <a:graphicFrameLocks xmlns:a="http://schemas.openxmlformats.org/drawingml/2006/main"/>
+                </wp:cNvGraphicFramePr>
+                <a:graphic xmlns:a="http://schemas.openxmlformats.org/drawingml/2006/main">
+                  <a:graphicData uri="http://schemas.microsoft.com/office/word/2010/wordprocessingShape">
+                    <wps:wsp>
+                      <wps:cNvSpPr txBox="1">
+                        <a:spLocks noChangeArrowheads="1"/>
+                      </wps:cNvSpPr>
+                      <wps:spPr bwMode="auto">
+                        <a:xfrm>
+                          <a:off x="0" y="0"/>
+                          <a:ext cx="3011805" cy="1404620"/>
+                        </a:xfrm>
+                        <a:prstGeom prst="rect">
+                          <a:avLst/>
+                        </a:prstGeom>
+                        <a:solidFill>
+                          <a:srgbClr val="FFFFFF"/>
+                        </a:solidFill>
+                        <a:ln w="9525">
+                          <a:noFill/>
+                          <a:miter lim="800000"/>
+                          <a:headEnd/>
+                          <a:tailEnd/>
+                        </a:ln>
+                      </wps:spPr>
+                      <wps:txbx>
+                        <w:txbxContent>
+                          <w:p>
+                            <w:pPr>
+                              <w:jc w:val="right"/>
+                              <w:rPr>
+                                <w:b/>
+                                <w:bCs/>
+                              </w:rPr>
+                            </w:pPr>
+                            <w:r>
+                              <w:rPr>
+                                <w:b/>
+                                <w:bCs/>
+                              </w:rPr>
+                              <w:t xml:space="preserve">Εικόνα </w:t>
+                            </w:r>
+                            <w:r>
+                              <w:rPr>
+                                <w:b/>
+                                <w:bCs/>
+                              </w:rPr>
+                              <w:t>1</w:t>
+                            </w:r>
+                            <w:r>
+                              <w:rPr>
+                                <w:b/>
+                                <w:bCs/>
+                              </w:rPr>
+                              <w:t>2</w:t>
+                            </w:r>
+                            <w:r>
+                              <w:rPr>
+                                <w:b/>
+                                <w:bCs/>
+                              </w:rPr>
+                              <w:t>:</w:t>
+                            </w:r>
+                            <w:r>
+                              <w:rPr>
+                                <w:b/>
+                                <w:bCs/>
+                              </w:rPr>
+                              <w:t xml:space="preserve"> </w:t>
+                            </w:r>
+                            <w:r>
+                              <w:t xml:space="preserve">Ανανεωμένη μορφή του </w:t>
+                            </w:r>
+                            <w:r>
+                              <w:rPr>
+                                <w:lang w:val="en-US"/>
+                              </w:rPr>
+                              <w:t>My</w:t>
+                            </w:r>
+                            <w:r>
+                              <w:t xml:space="preserve"> </w:t>
+                            </w:r>
+                            <w:r>
+                              <w:rPr>
+                                <w:lang w:val="en-US"/>
+                              </w:rPr>
+                              <w:t>Profile</w:t>
+                            </w:r>
+                            <w:r>
+                              <w:t xml:space="preserve">, η οποία περιλαμβάνει πεδίο αγοράς κρυπτονομισμάτων και πεδίο αναβάθμισης </w:t>
+                            </w:r>
+                            <w:r>
+                              <w:rPr>
+                                <w:lang w:val="en-US"/>
+                              </w:rPr>
+                              <w:t>premium</w:t>
+                            </w:r>
+                            <w:r>
+                              <w:t>.</w:t>
+                            </w:r>
+                            <w:r>
+                              <w:t xml:space="preserve"> </w:t>
+                            </w:r>
+                          </w:p>
+                        </w:txbxContent>
+                      </wps:txbx>
+                      <wps:bodyPr rot="0" vert="horz" wrap="square" lIns="91440" tIns="45720" rIns="91440" bIns="45720" anchor="t" anchorCtr="0">
+                        <a:spAutoFit/>
+                      </wps:bodyPr>
+                    </wps:wsp>
+                  </a:graphicData>
+                </a:graphic>
+                <wp14:sizeRelH relativeFrom="margin">
+                  <wp14:pctWidth>0</wp14:pctWidth>
+                </wp14:sizeRelH>
+                <wp14:sizeRelV relativeFrom="margin">
+                  <wp14:pctHeight>20000</wp14:pctHeight>
+                </wp14:sizeRelV>
+              </wp:anchor>
+            </w:drawing>
+          </mc:Choice>
+          <mc:Fallback>
+            <w:pict>
+              <v:shape w14:anchorId="7A594975" id="_x0000_s1037" type="#_x0000_t202" style="position:absolute;margin-left:32.8pt;margin-top:651.95pt;width:237.15pt;height:110.6pt;z-index:251726848;visibility:visible;mso-wrap-style:square;mso-width-percent:0;mso-height-percent:200;mso-wrap-distance-left:9pt;mso-wrap-distance-top:3.6pt;mso-wrap-distance-right:9pt;mso-wrap-distance-bottom:3.6pt;mso-position-horizontal:absolute;mso-position-horizontal-relative:margin;mso-position-vertical:absolute;mso-position-vertical-relative:text;mso-width-percent:0;mso-height-percent:200;mso-width-relative:margin;mso-height-relative:margin;v-text-anchor:top" o:gfxdata="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" stroked="f">
+                <v:textbox style="mso-fit-shape-to-text:t">
+                  <w:txbxContent>
+                    <w:p>
+                      <w:pPr>
+                        <w:jc w:val="right"/>
+                        <w:rPr>
+                          <w:b/>
+                          <w:bCs/>
+                        </w:rPr>
+                      </w:pPr>
+                      <w:r>
+                        <w:rPr>
+                          <w:b/>
+                          <w:bCs/>
+                        </w:rPr>
+                        <w:t xml:space="preserve">Εικόνα </w:t>
+                      </w:r>
+                      <w:r>
+                        <w:rPr>
+                          <w:b/>
+                          <w:bCs/>
+                        </w:rPr>
+                        <w:t>1</w:t>
+                      </w:r>
+                      <w:r>
+                        <w:rPr>
+                          <w:b/>
+                          <w:bCs/>
+                        </w:rPr>
+                        <w:t>2</w:t>
+                      </w:r>
+                      <w:r>
+                        <w:rPr>
+                          <w:b/>
+                          <w:bCs/>
+                        </w:rPr>
+                        <w:t>:</w:t>
+                      </w:r>
+                      <w:r>
+                        <w:rPr>
+                          <w:b/>
+                          <w:bCs/>
+                        </w:rPr>
+                        <w:t xml:space="preserve"> </w:t>
+                      </w:r>
+                      <w:r>
+                        <w:t xml:space="preserve">Ανανεωμένη μορφή του </w:t>
+                      </w:r>
+                      <w:r>
+                        <w:rPr>
+                          <w:lang w:val="en-US"/>
+                        </w:rPr>
+                        <w:t>My</w:t>
+                      </w:r>
+                      <w:r>
+                        <w:t xml:space="preserve"> </w:t>
+                      </w:r>
+                      <w:r>
+                        <w:rPr>
+                          <w:lang w:val="en-US"/>
+                        </w:rPr>
+                        <w:t>Profile</w:t>
+                      </w:r>
+                      <w:r>
+                        <w:t xml:space="preserve">, η οποία περιλαμβάνει πεδίο αγοράς κρυπτονομισμάτων και πεδίο αναβάθμισης </w:t>
+                      </w:r>
+                      <w:r>
+                        <w:rPr>
+                          <w:lang w:val="en-US"/>
+                        </w:rPr>
+                        <w:t>premium</w:t>
+                      </w:r>
+                      <w:r>
+                        <w:t>.</w:t>
+                      </w:r>
+                      <w:r>
+                        <w:t xml:space="preserve"> </w:t>
+                      </w:r>
+                    </w:p>
+                  </w:txbxContent>
+                </v:textbox>
+                <w10:wrap type="square" anchorx="margin"/>
+              </v:shape>
+            </w:pict>
+          </mc:Fallback>
+        </mc:AlternateContent>
+      </w:r>
+      <w:r>
+        <w:rPr>
+          <w:noProof/>
+        </w:rPr>
+        <mc:AlternateContent>
+          <mc:Choice Requires="wps">
+            <w:drawing>
+              <wp:anchor distT="45720" distB="45720" distL="114300" distR="114300" simplePos="0" relativeHeight="251723776" behindDoc="0" locked="0" layoutInCell="1" allowOverlap="1" wp14:anchorId="72DC3226" wp14:editId="07763E8A">
+                <wp:simplePos x="0" y="0"/>
+                <wp:positionH relativeFrom="margin">
+                  <wp:posOffset>2987040</wp:posOffset>
+                </wp:positionH>
+                <wp:positionV relativeFrom="paragraph">
+                  <wp:posOffset>9525</wp:posOffset>
                 </wp:positionV>
                 <wp:extent cx="3307080" cy="1404620"/>
                 <wp:effectExtent l="0" t="0" r="7620" b="3810"/>
@@ -4979,6 +5274,9 @@
                             <w:r>
                               <w:t xml:space="preserve">, η οποία επιτρέπει στον χρήστη να πραγματοποιήσει αγορά είτε πώληση κρυπτονομισμάτων, καθώς και </w:t>
                             </w:r>
+                            <w:r>
+                              <w:t>του προτείνει επενδυτικές προτάσεις. Τέλος, ο χρήστης μπορεί να επιλέξει κάποιο από τα κρυπτονομίσματα για να δει τα διαγράμματα διακύμανσης αξίας.</w:t>
+                            </w:r>
                           </w:p>
                         </w:txbxContent>
                       </wps:txbx>
@@ -4999,7 +5297,7 @@
           </mc:Choice>
           <mc:Fallback>
             <w:pict>
-              <v:shape w14:anchorId="72DC3226" id="_x0000_s1037" type="#_x0000_t202" style="position:absolute;margin-left:209.2pt;margin-top:2.05pt;width:260.4pt;height:110.6pt;z-index:251723776;visibility:visible;mso-wrap-style:square;mso-width-percent:0;mso-height-percent:200;mso-wrap-distance-left:9pt;mso-wrap-distance-top:3.6pt;mso-wrap-distance-right:9pt;mso-wrap-distance-bottom:3.6pt;mso-position-horizontal:right;mso-position-horizontal-relative:margin;mso-position-vertical:absolute;mso-position-vertical-relative:text;mso-width-percent:0;mso-height-percent:200;mso-width-relative:margin;mso-height-relative:margin;v-text-anchor:top" o:gfxdata="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" stroked="f">
+              <v:shape w14:anchorId="72DC3226" id="_x0000_s1038" type="#_x0000_t202" style="position:absolute;margin-left:235.2pt;margin-top:.75pt;width:260.4pt;height:110.6pt;z-index:251723776;visibility:visible;mso-wrap-style:square;mso-width-percent:0;mso-height-percent:200;mso-wrap-distance-left:9pt;mso-wrap-distance-top:3.6pt;mso-wrap-distance-right:9pt;mso-wrap-distance-bottom:3.6pt;mso-position-horizontal:absolute;mso-position-horizontal-relative:margin;mso-position-vertical:absolute;mso-position-vertical-relative:text;mso-width-percent:0;mso-height-percent:200;mso-width-relative:margin;mso-height-relative:margin;v-text-anchor:top" o:gfxdata="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" stroked="f">
                 <v:textbox style="mso-fit-shape-to-text:t">
                   <w:txbxContent>
                     <w:p>
@@ -5067,6 +5365,9 @@
                       </w:r>
                       <w:r>
                         <w:t xml:space="preserve">, η οποία επιτρέπει στον χρήστη να πραγματοποιήσει αγορά είτε πώληση κρυπτονομισμάτων, καθώς και </w:t>
+                      </w:r>
+                      <w:r>
+                        <w:t>του προτείνει επενδυτικές προτάσεις. Τέλος, ο χρήστης μπορεί να επιλέξει κάποιο από τα κρυπτονομίσματα για να δει τα διαγράμματα διακύμανσης αξίας.</w:t>
                       </w:r>
                     </w:p>
                   </w:txbxContent>
@@ -5082,18 +5383,18 @@
           <w:noProof/>
         </w:rPr>
         <w:drawing>
-          <wp:anchor distT="0" distB="0" distL="114300" distR="114300" simplePos="0" relativeHeight="251718656" behindDoc="0" locked="0" layoutInCell="1" allowOverlap="1" wp14:anchorId="77072E4E" wp14:editId="2BCBC7D7">
+          <wp:anchor distT="0" distB="0" distL="114300" distR="114300" simplePos="0" relativeHeight="251724800" behindDoc="0" locked="0" layoutInCell="1" allowOverlap="1" wp14:anchorId="07D455BF" wp14:editId="07E89316">
             <wp:simplePos x="0" y="0"/>
             <wp:positionH relativeFrom="margin">
-              <wp:align>left</wp:align>
+              <wp:posOffset>-190500</wp:posOffset>
             </wp:positionH>
             <wp:positionV relativeFrom="paragraph">
-              <wp:posOffset>2540</wp:posOffset>
+              <wp:posOffset>0</wp:posOffset>
             </wp:positionV>
-            <wp:extent cx="2752725" cy="5973445"/>
-            <wp:effectExtent l="0" t="0" r="9525" b="8255"/>
+            <wp:extent cx="2964815" cy="6467475"/>
+            <wp:effectExtent l="0" t="0" r="6985" b="9525"/>
             <wp:wrapSquare wrapText="bothSides"/>
-            <wp:docPr id="1" name="Εικόνα 1" descr="Εικόνα που περιέχει κείμενο, οθόνη&#10;&#10;Περιγραφή που δημιουργήθηκε αυτόματα"/>
+            <wp:docPr id="30" name="Εικόνα 30"/>
             <wp:cNvGraphicFramePr>
               <a:graphicFrameLocks xmlns:a="http://schemas.openxmlformats.org/drawingml/2006/main" noChangeAspect="1"/>
             </wp:cNvGraphicFramePr>
@@ -5101,67 +5402,7 @@
               <a:graphicData uri="http://schemas.openxmlformats.org/drawingml/2006/picture">
                 <pic:pic xmlns:pic="http://schemas.openxmlformats.org/drawingml/2006/picture">
                   <pic:nvPicPr>
-                    <pic:cNvPr id="1" name="Εικόνα 1" descr="Εικόνα που περιέχει κείμενο, οθόνη&#10;&#10;Περιγραφή που δημιουργήθηκε αυτόματα"/>
-                    <pic:cNvPicPr/>
-                  </pic:nvPicPr>
-                  <pic:blipFill>
-                    <a:blip r:embed="rId20" cstate="print">
-                      <a:extLst>
-                        <a:ext uri="{28A0092B-C50C-407E-A947-70E740481C1C}">
-                          <a14:useLocalDpi xmlns:a14="http://schemas.microsoft.com/office/drawing/2010/main" val="0"/>
-                        </a:ext>
-                      </a:extLst>
-                    </a:blip>
-                    <a:stretch>
-                      <a:fillRect/>
-                    </a:stretch>
-                  </pic:blipFill>
-                  <pic:spPr>
-                    <a:xfrm>
-                      <a:off x="0" y="0"/>
-                      <a:ext cx="2752725" cy="5973445"/>
-                    </a:xfrm>
-                    <a:prstGeom prst="rect">
-                      <a:avLst/>
-                    </a:prstGeom>
-                  </pic:spPr>
-                </pic:pic>
-              </a:graphicData>
-            </a:graphic>
-            <wp14:sizeRelH relativeFrom="margin">
-              <wp14:pctWidth>0</wp14:pctWidth>
-            </wp14:sizeRelH>
-            <wp14:sizeRelV relativeFrom="margin">
-              <wp14:pctHeight>0</wp14:pctHeight>
-            </wp14:sizeRelV>
-          </wp:anchor>
-        </w:drawing>
-      </w:r>
-      <w:r>
-        <w:rPr>
-          <w:noProof/>
-        </w:rPr>
-        <w:drawing>
-          <wp:anchor distT="0" distB="0" distL="114300" distR="114300" simplePos="0" relativeHeight="251720704" behindDoc="0" locked="0" layoutInCell="1" allowOverlap="1" wp14:anchorId="1D88A689" wp14:editId="14267185">
-            <wp:simplePos x="0" y="0"/>
-            <wp:positionH relativeFrom="column">
-              <wp:posOffset>3369945</wp:posOffset>
-            </wp:positionH>
-            <wp:positionV relativeFrom="paragraph">
-              <wp:posOffset>2814320</wp:posOffset>
-            </wp:positionV>
-            <wp:extent cx="2923540" cy="6322060"/>
-            <wp:effectExtent l="0" t="0" r="0" b="2540"/>
-            <wp:wrapSquare wrapText="bothSides"/>
-            <wp:docPr id="19" name="Εικόνα 19"/>
-            <wp:cNvGraphicFramePr>
-              <a:graphicFrameLocks xmlns:a="http://schemas.openxmlformats.org/drawingml/2006/main" noChangeAspect="1"/>
-            </wp:cNvGraphicFramePr>
-            <a:graphic xmlns:a="http://schemas.openxmlformats.org/drawingml/2006/main">
-              <a:graphicData uri="http://schemas.openxmlformats.org/drawingml/2006/picture">
-                <pic:pic xmlns:pic="http://schemas.openxmlformats.org/drawingml/2006/picture">
-                  <pic:nvPicPr>
-                    <pic:cNvPr id="19" name="Εικόνα 19"/>
+                    <pic:cNvPr id="30" name="Εικόνα 30"/>
                     <pic:cNvPicPr/>
                   </pic:nvPicPr>
                   <pic:blipFill>
@@ -5179,7 +5420,7 @@
                   <pic:spPr>
                     <a:xfrm>
                       <a:off x="0" y="0"/>
-                      <a:ext cx="2923540" cy="6322060"/>
+                      <a:ext cx="2964815" cy="6467475"/>
                     </a:xfrm>
                     <a:prstGeom prst="rect">
                       <a:avLst/>
@@ -5188,12 +5429,6 @@
                 </pic:pic>
               </a:graphicData>
             </a:graphic>
-            <wp14:sizeRelH relativeFrom="margin">
-              <wp14:pctWidth>0</wp14:pctWidth>
-            </wp14:sizeRelH>
-            <wp14:sizeRelV relativeFrom="margin">
-              <wp14:pctHeight>0</wp14:pctHeight>
-            </wp14:sizeRelV>
           </wp:anchor>
         </w:drawing>
       </w:r>
@@ -5207,8 +5442,214 @@
           <w:noProof/>
         </w:rPr>
         <w:lastRenderedPageBreak/>
+        <mc:AlternateContent>
+          <mc:Choice Requires="wps">
+            <w:drawing>
+              <wp:anchor distT="45720" distB="45720" distL="114300" distR="114300" simplePos="0" relativeHeight="251728896" behindDoc="0" locked="0" layoutInCell="1" allowOverlap="1" wp14:anchorId="555C9EC5" wp14:editId="4907E1D3">
+                <wp:simplePos x="0" y="0"/>
+                <wp:positionH relativeFrom="margin">
+                  <wp:align>right</wp:align>
+                </wp:positionH>
+                <wp:positionV relativeFrom="paragraph">
+                  <wp:posOffset>0</wp:posOffset>
+                </wp:positionV>
+                <wp:extent cx="3011805" cy="1404620"/>
+                <wp:effectExtent l="0" t="0" r="0" b="0"/>
+                <wp:wrapSquare wrapText="bothSides"/>
+                <wp:docPr id="32" name="Πλαίσιο κειμένου 2"/>
+                <wp:cNvGraphicFramePr>
+                  <a:graphicFrameLocks xmlns:a="http://schemas.openxmlformats.org/drawingml/2006/main"/>
+                </wp:cNvGraphicFramePr>
+                <a:graphic xmlns:a="http://schemas.openxmlformats.org/drawingml/2006/main">
+                  <a:graphicData uri="http://schemas.microsoft.com/office/word/2010/wordprocessingShape">
+                    <wps:wsp>
+                      <wps:cNvSpPr txBox="1">
+                        <a:spLocks noChangeArrowheads="1"/>
+                      </wps:cNvSpPr>
+                      <wps:spPr bwMode="auto">
+                        <a:xfrm>
+                          <a:off x="0" y="0"/>
+                          <a:ext cx="3011805" cy="1404620"/>
+                        </a:xfrm>
+                        <a:prstGeom prst="rect">
+                          <a:avLst/>
+                        </a:prstGeom>
+                        <a:solidFill>
+                          <a:srgbClr val="FFFFFF"/>
+                        </a:solidFill>
+                        <a:ln w="9525">
+                          <a:noFill/>
+                          <a:miter lim="800000"/>
+                          <a:headEnd/>
+                          <a:tailEnd/>
+                        </a:ln>
+                      </wps:spPr>
+                      <wps:txbx>
+                        <w:txbxContent>
+                          <w:p>
+                            <w:pPr>
+                              <w:rPr>
+                                <w:b/>
+                                <w:bCs/>
+                              </w:rPr>
+                            </w:pPr>
+                            <w:r>
+                              <w:rPr>
+                                <w:b/>
+                                <w:bCs/>
+                              </w:rPr>
+                              <w:t xml:space="preserve">Εικόνα </w:t>
+                            </w:r>
+                            <w:r>
+                              <w:rPr>
+                                <w:b/>
+                                <w:bCs/>
+                              </w:rPr>
+                              <w:t>1</w:t>
+                            </w:r>
+                            <w:r>
+                              <w:rPr>
+                                <w:b/>
+                                <w:bCs/>
+                              </w:rPr>
+                              <w:t>3</w:t>
+                            </w:r>
+                            <w:r>
+                              <w:rPr>
+                                <w:b/>
+                                <w:bCs/>
+                              </w:rPr>
+                              <w:t>:</w:t>
+                            </w:r>
+                            <w:r>
+                              <w:rPr>
+                                <w:b/>
+                                <w:bCs/>
+                              </w:rPr>
+                              <w:t xml:space="preserve"> </w:t>
+                            </w:r>
+                            <w:r>
+                              <w:t xml:space="preserve">Οθόνη </w:t>
+                            </w:r>
+                            <w:r>
+                              <w:rPr>
+                                <w:lang w:val="en-US"/>
+                              </w:rPr>
+                              <w:t>Kid</w:t>
+                            </w:r>
+                            <w:r>
+                              <w:t xml:space="preserve"> </w:t>
+                            </w:r>
+                            <w:r>
+                              <w:rPr>
+                                <w:lang w:val="en-US"/>
+                              </w:rPr>
+                              <w:t>Account</w:t>
+                            </w:r>
+                            <w:r>
+                              <w:t>, στην οποία ο χρήστης έχει την δυνατότητα προσθήκης νέου λογαριασμού, είτε τη διαχείριση των ήδη καταχωρημένων.</w:t>
+                            </w:r>
+                          </w:p>
+                        </w:txbxContent>
+                      </wps:txbx>
+                      <wps:bodyPr rot="0" vert="horz" wrap="square" lIns="91440" tIns="45720" rIns="91440" bIns="45720" anchor="t" anchorCtr="0">
+                        <a:spAutoFit/>
+                      </wps:bodyPr>
+                    </wps:wsp>
+                  </a:graphicData>
+                </a:graphic>
+                <wp14:sizeRelH relativeFrom="margin">
+                  <wp14:pctWidth>0</wp14:pctWidth>
+                </wp14:sizeRelH>
+                <wp14:sizeRelV relativeFrom="margin">
+                  <wp14:pctHeight>20000</wp14:pctHeight>
+                </wp14:sizeRelV>
+              </wp:anchor>
+            </w:drawing>
+          </mc:Choice>
+          <mc:Fallback>
+            <w:pict>
+              <v:shape w14:anchorId="555C9EC5" id="_x0000_s1039" type="#_x0000_t202" style="position:absolute;margin-left:185.95pt;margin-top:0;width:237.15pt;height:110.6pt;z-index:251728896;visibility:visible;mso-wrap-style:square;mso-width-percent:0;mso-height-percent:200;mso-wrap-distance-left:9pt;mso-wrap-distance-top:3.6pt;mso-wrap-distance-right:9pt;mso-wrap-distance-bottom:3.6pt;mso-position-horizontal:right;mso-position-horizontal-relative:margin;mso-position-vertical:absolute;mso-position-vertical-relative:text;mso-width-percent:0;mso-height-percent:200;mso-width-relative:margin;mso-height-relative:margin;v-text-anchor:top" o:gfxdata="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" stroked="f">
+                <v:textbox style="mso-fit-shape-to-text:t">
+                  <w:txbxContent>
+                    <w:p>
+                      <w:pPr>
+                        <w:rPr>
+                          <w:b/>
+                          <w:bCs/>
+                        </w:rPr>
+                      </w:pPr>
+                      <w:r>
+                        <w:rPr>
+                          <w:b/>
+                          <w:bCs/>
+                        </w:rPr>
+                        <w:t xml:space="preserve">Εικόνα </w:t>
+                      </w:r>
+                      <w:r>
+                        <w:rPr>
+                          <w:b/>
+                          <w:bCs/>
+                        </w:rPr>
+                        <w:t>1</w:t>
+                      </w:r>
+                      <w:r>
+                        <w:rPr>
+                          <w:b/>
+                          <w:bCs/>
+                        </w:rPr>
+                        <w:t>3</w:t>
+                      </w:r>
+                      <w:r>
+                        <w:rPr>
+                          <w:b/>
+                          <w:bCs/>
+                        </w:rPr>
+                        <w:t>:</w:t>
+                      </w:r>
+                      <w:r>
+                        <w:rPr>
+                          <w:b/>
+                          <w:bCs/>
+                        </w:rPr>
+                        <w:t xml:space="preserve"> </w:t>
+                      </w:r>
+                      <w:r>
+                        <w:t xml:space="preserve">Οθόνη </w:t>
+                      </w:r>
+                      <w:r>
+                        <w:rPr>
+                          <w:lang w:val="en-US"/>
+                        </w:rPr>
+                        <w:t>Kid</w:t>
+                      </w:r>
+                      <w:r>
+                        <w:t xml:space="preserve"> </w:t>
+                      </w:r>
+                      <w:r>
+                        <w:rPr>
+                          <w:lang w:val="en-US"/>
+                        </w:rPr>
+                        <w:t>Account</w:t>
+                      </w:r>
+                      <w:r>
+                        <w:t>, στην οποία ο χρήστης έχει την δυνατότητα προσθήκης νέου λογαριασμού, είτε τη διαχείριση των ήδη καταχωρημένων.</w:t>
+                      </w:r>
+                    </w:p>
+                  </w:txbxContent>
+                </v:textbox>
+                <w10:wrap type="square" anchorx="margin"/>
+              </v:shape>
+            </w:pict>
+          </mc:Fallback>
+        </mc:AlternateContent>
+      </w:r>
+      <w:r>
+        <w:rPr>
+          <w:noProof/>
+        </w:rPr>
         <w:drawing>
-          <wp:anchor distT="0" distB="0" distL="114300" distR="114300" simplePos="0" relativeHeight="251719680" behindDoc="0" locked="0" layoutInCell="1" allowOverlap="1" wp14:anchorId="5B948139" wp14:editId="01231638">
+          <wp:anchor distT="0" distB="0" distL="114300" distR="114300" simplePos="0" relativeHeight="251719680" behindDoc="0" locked="0" layoutInCell="1" allowOverlap="1" wp14:anchorId="5B948139" wp14:editId="6C021611">
             <wp:simplePos x="0" y="0"/>
             <wp:positionH relativeFrom="margin">
               <wp:align>left</wp:align>
@@ -5216,8 +5657,8 @@
             <wp:positionV relativeFrom="paragraph">
               <wp:posOffset>0</wp:posOffset>
             </wp:positionV>
-            <wp:extent cx="2809875" cy="6074410"/>
-            <wp:effectExtent l="0" t="0" r="0" b="2540"/>
+            <wp:extent cx="2895600" cy="6259830"/>
+            <wp:effectExtent l="0" t="0" r="0" b="7620"/>
             <wp:wrapSquare wrapText="bothSides"/>
             <wp:docPr id="2" name="Εικόνα 2"/>
             <wp:cNvGraphicFramePr>
@@ -5245,7 +5686,7 @@
                   <pic:spPr>
                     <a:xfrm>
                       <a:off x="0" y="0"/>
-                      <a:ext cx="2810087" cy="6075140"/>
+                      <a:ext cx="2896411" cy="6261766"/>
                     </a:xfrm>
                     <a:prstGeom prst="rect">
                       <a:avLst/>
@@ -5322,6 +5763,347 @@
             </wp14:sizeRelV>
           </wp:anchor>
         </w:drawing>
+      </w:r>
+    </w:p>
+    <w:p/>
+    <w:p/>
+    <w:p/>
+    <w:p/>
+    <w:p/>
+    <w:p/>
+    <w:p/>
+    <w:p/>
+    <w:p/>
+    <w:p/>
+    <w:p/>
+    <w:p/>
+    <w:p/>
+    <w:p/>
+    <w:p/>
+    <w:p/>
+    <w:p/>
+    <w:p/>
+    <w:p/>
+    <w:p/>
+    <w:p/>
+    <w:p/>
+    <w:p/>
+    <w:p/>
+    <w:p/>
+    <w:p/>
+    <w:p/>
+    <w:p/>
+    <w:p/>
+    <w:p/>
+    <w:p/>
+    <w:p/>
+    <w:p/>
+    <w:p/>
+    <w:p/>
+    <w:p>
+      <w:r>
+        <w:rPr>
+          <w:noProof/>
+        </w:rPr>
+        <mc:AlternateContent>
+          <mc:Choice Requires="wps">
+            <w:drawing>
+              <wp:anchor distT="45720" distB="45720" distL="114300" distR="114300" simplePos="0" relativeHeight="251730944" behindDoc="0" locked="0" layoutInCell="1" allowOverlap="1" wp14:anchorId="3DABA693" wp14:editId="27B9B049">
+                <wp:simplePos x="0" y="0"/>
+                <wp:positionH relativeFrom="margin">
+                  <wp:posOffset>598170</wp:posOffset>
+                </wp:positionH>
+                <wp:positionV relativeFrom="paragraph">
+                  <wp:posOffset>332105</wp:posOffset>
+                </wp:positionV>
+                <wp:extent cx="2878455" cy="1404620"/>
+                <wp:effectExtent l="0" t="0" r="0" b="2540"/>
+                <wp:wrapSquare wrapText="bothSides"/>
+                <wp:docPr id="33" name="Πλαίσιο κειμένου 2"/>
+                <wp:cNvGraphicFramePr>
+                  <a:graphicFrameLocks xmlns:a="http://schemas.openxmlformats.org/drawingml/2006/main"/>
+                </wp:cNvGraphicFramePr>
+                <a:graphic xmlns:a="http://schemas.openxmlformats.org/drawingml/2006/main">
+                  <a:graphicData uri="http://schemas.microsoft.com/office/word/2010/wordprocessingShape">
+                    <wps:wsp>
+                      <wps:cNvSpPr txBox="1">
+                        <a:spLocks noChangeArrowheads="1"/>
+                      </wps:cNvSpPr>
+                      <wps:spPr bwMode="auto">
+                        <a:xfrm>
+                          <a:off x="0" y="0"/>
+                          <a:ext cx="2878455" cy="1404620"/>
+                        </a:xfrm>
+                        <a:prstGeom prst="rect">
+                          <a:avLst/>
+                        </a:prstGeom>
+                        <a:solidFill>
+                          <a:srgbClr val="FFFFFF"/>
+                        </a:solidFill>
+                        <a:ln w="9525">
+                          <a:noFill/>
+                          <a:miter lim="800000"/>
+                          <a:headEnd/>
+                          <a:tailEnd/>
+                        </a:ln>
+                      </wps:spPr>
+                      <wps:txbx>
+                        <w:txbxContent>
+                          <w:p>
+                            <w:pPr>
+                              <w:jc w:val="right"/>
+                              <w:rPr>
+                                <w:b/>
+                                <w:bCs/>
+                              </w:rPr>
+                            </w:pPr>
+                            <w:r>
+                              <w:rPr>
+                                <w:b/>
+                                <w:bCs/>
+                              </w:rPr>
+                              <w:t xml:space="preserve">Εικόνα </w:t>
+                            </w:r>
+                            <w:r>
+                              <w:rPr>
+                                <w:b/>
+                                <w:bCs/>
+                              </w:rPr>
+                              <w:t>1</w:t>
+                            </w:r>
+                            <w:r>
+                              <w:rPr>
+                                <w:b/>
+                                <w:bCs/>
+                              </w:rPr>
+                              <w:t>4</w:t>
+                            </w:r>
+                            <w:r>
+                              <w:rPr>
+                                <w:b/>
+                                <w:bCs/>
+                              </w:rPr>
+                              <w:t>:</w:t>
+                            </w:r>
+                            <w:r>
+                              <w:rPr>
+                                <w:b/>
+                                <w:bCs/>
+                              </w:rPr>
+                              <w:t xml:space="preserve"> </w:t>
+                            </w:r>
+                            <w:r>
+                              <w:t xml:space="preserve">Ο χρήστης πατάει το πλήκτρο </w:t>
+                            </w:r>
+                            <w:r>
+                              <w:rPr>
+                                <w:lang w:val="en-US"/>
+                              </w:rPr>
+                              <w:t>Add</w:t>
+                            </w:r>
+                            <w:r>
+                              <w:t xml:space="preserve"> </w:t>
+                            </w:r>
+                            <w:r>
+                              <w:rPr>
+                                <w:lang w:val="en-US"/>
+                              </w:rPr>
+                              <w:t>Account</w:t>
+                            </w:r>
+                            <w:r>
+                              <w:t xml:space="preserve"> στην οθόνη </w:t>
+                            </w:r>
+                            <w:r>
+                              <w:rPr>
+                                <w:lang w:val="en-US"/>
+                              </w:rPr>
+                              <w:t>Kid</w:t>
+                            </w:r>
+                            <w:r>
+                              <w:t xml:space="preserve"> </w:t>
+                            </w:r>
+                            <w:r>
+                              <w:rPr>
+                                <w:lang w:val="en-US"/>
+                              </w:rPr>
+                              <w:t>Account</w:t>
+                            </w:r>
+                            <w:r>
+                              <w:t xml:space="preserve"> και το σύστημα εμφανίζει αναδυόμενο παράθυρο </w:t>
+                            </w:r>
+                            <w:r>
+                              <w:rPr>
+                                <w:lang w:val="en-US"/>
+                              </w:rPr>
+                              <w:t>Add</w:t>
+                            </w:r>
+                            <w:r>
+                              <w:t xml:space="preserve"> </w:t>
+                            </w:r>
+                            <w:r>
+                              <w:rPr>
+                                <w:lang w:val="en-US"/>
+                              </w:rPr>
+                              <w:t>Kid</w:t>
+                            </w:r>
+                            <w:r>
+                              <w:t xml:space="preserve"> </w:t>
+                            </w:r>
+                            <w:r>
+                              <w:rPr>
+                                <w:lang w:val="en-US"/>
+                              </w:rPr>
+                              <w:t>Account</w:t>
+                            </w:r>
+                            <w:r>
+                              <w:t>, στο οποίο ο χρήστης έχει την δυνατότητα προσθήκης νέου παιδικού λογαριασμού.</w:t>
+                            </w:r>
+                            <w:r>
+                              <w:t xml:space="preserve"> </w:t>
+                            </w:r>
+                          </w:p>
+                        </w:txbxContent>
+                      </wps:txbx>
+                      <wps:bodyPr rot="0" vert="horz" wrap="square" lIns="91440" tIns="45720" rIns="91440" bIns="45720" anchor="t" anchorCtr="0">
+                        <a:spAutoFit/>
+                      </wps:bodyPr>
+                    </wps:wsp>
+                  </a:graphicData>
+                </a:graphic>
+                <wp14:sizeRelH relativeFrom="margin">
+                  <wp14:pctWidth>0</wp14:pctWidth>
+                </wp14:sizeRelH>
+                <wp14:sizeRelV relativeFrom="margin">
+                  <wp14:pctHeight>20000</wp14:pctHeight>
+                </wp14:sizeRelV>
+              </wp:anchor>
+            </w:drawing>
+          </mc:Choice>
+          <mc:Fallback>
+            <w:pict>
+              <v:shape w14:anchorId="3DABA693" id="_x0000_s1040" type="#_x0000_t202" style="position:absolute;margin-left:47.1pt;margin-top:26.15pt;width:226.65pt;height:110.6pt;z-index:251730944;visibility:visible;mso-wrap-style:square;mso-width-percent:0;mso-height-percent:200;mso-wrap-distance-left:9pt;mso-wrap-distance-top:3.6pt;mso-wrap-distance-right:9pt;mso-wrap-distance-bottom:3.6pt;mso-position-horizontal:absolute;mso-position-horizontal-relative:margin;mso-position-vertical:absolute;mso-position-vertical-relative:text;mso-width-percent:0;mso-height-percent:200;mso-width-relative:margin;mso-height-relative:margin;v-text-anchor:top" o:gfxdata="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" stroked="f">
+                <v:textbox style="mso-fit-shape-to-text:t">
+                  <w:txbxContent>
+                    <w:p>
+                      <w:pPr>
+                        <w:jc w:val="right"/>
+                        <w:rPr>
+                          <w:b/>
+                          <w:bCs/>
+                        </w:rPr>
+                      </w:pPr>
+                      <w:r>
+                        <w:rPr>
+                          <w:b/>
+                          <w:bCs/>
+                        </w:rPr>
+                        <w:t xml:space="preserve">Εικόνα </w:t>
+                      </w:r>
+                      <w:r>
+                        <w:rPr>
+                          <w:b/>
+                          <w:bCs/>
+                        </w:rPr>
+                        <w:t>1</w:t>
+                      </w:r>
+                      <w:r>
+                        <w:rPr>
+                          <w:b/>
+                          <w:bCs/>
+                        </w:rPr>
+                        <w:t>4</w:t>
+                      </w:r>
+                      <w:r>
+                        <w:rPr>
+                          <w:b/>
+                          <w:bCs/>
+                        </w:rPr>
+                        <w:t>:</w:t>
+                      </w:r>
+                      <w:r>
+                        <w:rPr>
+                          <w:b/>
+                          <w:bCs/>
+                        </w:rPr>
+                        <w:t xml:space="preserve"> </w:t>
+                      </w:r>
+                      <w:r>
+                        <w:t xml:space="preserve">Ο χρήστης πατάει το πλήκτρο </w:t>
+                      </w:r>
+                      <w:r>
+                        <w:rPr>
+                          <w:lang w:val="en-US"/>
+                        </w:rPr>
+                        <w:t>Add</w:t>
+                      </w:r>
+                      <w:r>
+                        <w:t xml:space="preserve"> </w:t>
+                      </w:r>
+                      <w:r>
+                        <w:rPr>
+                          <w:lang w:val="en-US"/>
+                        </w:rPr>
+                        <w:t>Account</w:t>
+                      </w:r>
+                      <w:r>
+                        <w:t xml:space="preserve"> στην οθόνη </w:t>
+                      </w:r>
+                      <w:r>
+                        <w:rPr>
+                          <w:lang w:val="en-US"/>
+                        </w:rPr>
+                        <w:t>Kid</w:t>
+                      </w:r>
+                      <w:r>
+                        <w:t xml:space="preserve"> </w:t>
+                      </w:r>
+                      <w:r>
+                        <w:rPr>
+                          <w:lang w:val="en-US"/>
+                        </w:rPr>
+                        <w:t>Account</w:t>
+                      </w:r>
+                      <w:r>
+                        <w:t xml:space="preserve"> και το σύστημα εμφανίζει αναδυόμενο παράθυρο </w:t>
+                      </w:r>
+                      <w:r>
+                        <w:rPr>
+                          <w:lang w:val="en-US"/>
+                        </w:rPr>
+                        <w:t>Add</w:t>
+                      </w:r>
+                      <w:r>
+                        <w:t xml:space="preserve"> </w:t>
+                      </w:r>
+                      <w:r>
+                        <w:rPr>
+                          <w:lang w:val="en-US"/>
+                        </w:rPr>
+                        <w:t>Kid</w:t>
+                      </w:r>
+                      <w:r>
+                        <w:t xml:space="preserve"> </w:t>
+                      </w:r>
+                      <w:r>
+                        <w:rPr>
+                          <w:lang w:val="en-US"/>
+                        </w:rPr>
+                        <w:t>Account</w:t>
+                      </w:r>
+                      <w:r>
+                        <w:t>, στο οποίο ο χρήστης έχει την δυνατότητα προσθήκης νέου παιδικού λογαριασμού.</w:t>
+                      </w:r>
+                      <w:r>
+                        <w:t xml:space="preserve"> </w:t>
+                      </w:r>
+                    </w:p>
+                  </w:txbxContent>
+                </v:textbox>
+                <w10:wrap type="square" anchorx="margin"/>
+              </v:shape>
+            </w:pict>
+          </mc:Fallback>
+        </mc:AlternateContent>
       </w:r>
     </w:p>
     <w:sectPr>

--- a/2o Παραδοτέο/docxs/Project-description-v0.2.docx
+++ b/2o Παραδοτέο/docxs/Project-description-v0.2.docx
@@ -4982,75 +4982,77 @@
                               <w:rPr>
                                 <w:b/>
                                 <w:bCs/>
+                                <w:color w:val="FF0000"/>
                               </w:rPr>
                             </w:pPr>
                             <w:r>
                               <w:rPr>
                                 <w:b/>
                                 <w:bCs/>
-                              </w:rPr>
-                              <w:t xml:space="preserve">Εικόνα </w:t>
+                                <w:color w:val="FF0000"/>
+                              </w:rPr>
+                              <w:t>Εικόνα 1</w:t>
                             </w:r>
                             <w:r>
                               <w:rPr>
                                 <w:b/>
                                 <w:bCs/>
-                              </w:rPr>
-                              <w:t>1</w:t>
+                                <w:color w:val="FF0000"/>
+                              </w:rPr>
+                              <w:t>2</w:t>
                             </w:r>
                             <w:r>
                               <w:rPr>
                                 <w:b/>
                                 <w:bCs/>
-                              </w:rPr>
-                              <w:t>2</w:t>
-                            </w:r>
-                            <w:r>
-                              <w:rPr>
-                                <w:b/>
-                                <w:bCs/>
-                              </w:rPr>
-                              <w:t>:</w:t>
-                            </w:r>
-                            <w:r>
-                              <w:rPr>
-                                <w:b/>
-                                <w:bCs/>
+                                <w:color w:val="FF0000"/>
+                              </w:rPr>
+                              <w:t xml:space="preserve">: </w:t>
+                            </w:r>
+                            <w:r>
+                              <w:rPr>
+                                <w:color w:val="FF0000"/>
+                              </w:rPr>
+                              <w:t xml:space="preserve">Ανανεωμένη μορφή του </w:t>
+                            </w:r>
+                            <w:r>
+                              <w:rPr>
+                                <w:color w:val="FF0000"/>
+                                <w:lang w:val="en-US"/>
+                              </w:rPr>
+                              <w:t>My</w:t>
+                            </w:r>
+                            <w:r>
+                              <w:rPr>
+                                <w:color w:val="FF0000"/>
                               </w:rPr>
                               <w:t xml:space="preserve"> </w:t>
                             </w:r>
                             <w:r>
-                              <w:t xml:space="preserve">Ανανεωμένη μορφή του </w:t>
-                            </w:r>
-                            <w:r>
-                              <w:rPr>
+                              <w:rPr>
+                                <w:color w:val="FF0000"/>
                                 <w:lang w:val="en-US"/>
                               </w:rPr>
-                              <w:t>My</w:t>
-                            </w:r>
-                            <w:r>
-                              <w:t xml:space="preserve"> </w:t>
-                            </w:r>
-                            <w:r>
-                              <w:rPr>
+                              <w:t>Profile</w:t>
+                            </w:r>
+                            <w:r>
+                              <w:rPr>
+                                <w:color w:val="FF0000"/>
+                              </w:rPr>
+                              <w:t xml:space="preserve">, η οποία περιλαμβάνει πεδίο αγοράς κρυπτονομισμάτων και πεδίο αναβάθμισης </w:t>
+                            </w:r>
+                            <w:r>
+                              <w:rPr>
+                                <w:color w:val="FF0000"/>
                                 <w:lang w:val="en-US"/>
                               </w:rPr>
-                              <w:t>Profile</w:t>
-                            </w:r>
-                            <w:r>
-                              <w:t xml:space="preserve">, η οποία περιλαμβάνει πεδίο αγοράς κρυπτονομισμάτων και πεδίο αναβάθμισης </w:t>
-                            </w:r>
-                            <w:r>
-                              <w:rPr>
-                                <w:lang w:val="en-US"/>
-                              </w:rPr>
                               <w:t>premium</w:t>
                             </w:r>
                             <w:r>
-                              <w:t>.</w:t>
-                            </w:r>
-                            <w:r>
-                              <w:t xml:space="preserve"> </w:t>
+                              <w:rPr>
+                                <w:color w:val="FF0000"/>
+                              </w:rPr>
+                              <w:t xml:space="preserve">. </w:t>
                             </w:r>
                           </w:p>
                         </w:txbxContent>
@@ -5072,7 +5074,11 @@
           </mc:Choice>
           <mc:Fallback>
             <w:pict>
-              <v:shape w14:anchorId="7A594975" id="_x0000_s1037" type="#_x0000_t202" style="position:absolute;margin-left:32.8pt;margin-top:651.95pt;width:237.15pt;height:110.6pt;z-index:251726848;visibility:visible;mso-wrap-style:square;mso-width-percent:0;mso-height-percent:200;mso-wrap-distance-left:9pt;mso-wrap-distance-top:3.6pt;mso-wrap-distance-right:9pt;mso-wrap-distance-bottom:3.6pt;mso-position-horizontal:absolute;mso-position-horizontal-relative:margin;mso-position-vertical:absolute;mso-position-vertical-relative:text;mso-width-percent:0;mso-height-percent:200;mso-width-relative:margin;mso-height-relative:margin;v-text-anchor:top" o:gfxdata="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" stroked="f">
+              <v:shapetype w14:anchorId="7A594975" id="_x0000_t202" coordsize="21600,21600" o:spt="202" path="m,l,21600r21600,l21600,xe">
+                <v:stroke joinstyle="miter"/>
+                <v:path gradientshapeok="t" o:connecttype="rect"/>
+              </v:shapetype>
+              <v:shape id="_x0000_s1037" type="#_x0000_t202" style="position:absolute;margin-left:32.8pt;margin-top:651.95pt;width:237.15pt;height:110.6pt;z-index:251726848;visibility:visible;mso-wrap-style:square;mso-width-percent:0;mso-height-percent:200;mso-wrap-distance-left:9pt;mso-wrap-distance-top:3.6pt;mso-wrap-distance-right:9pt;mso-wrap-distance-bottom:3.6pt;mso-position-horizontal:absolute;mso-position-horizontal-relative:margin;mso-position-vertical:absolute;mso-position-vertical-relative:text;mso-width-percent:0;mso-height-percent:200;mso-width-relative:margin;mso-height-relative:margin;v-text-anchor:top" o:gfxdata="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" stroked="f">
                 <v:textbox style="mso-fit-shape-to-text:t">
                   <w:txbxContent>
                     <w:p>
@@ -5081,75 +5087,77 @@
                         <w:rPr>
                           <w:b/>
                           <w:bCs/>
+                          <w:color w:val="FF0000"/>
                         </w:rPr>
                       </w:pPr>
                       <w:r>
                         <w:rPr>
                           <w:b/>
                           <w:bCs/>
-                        </w:rPr>
-                        <w:t xml:space="preserve">Εικόνα </w:t>
+                          <w:color w:val="FF0000"/>
+                        </w:rPr>
+                        <w:t>Εικόνα 1</w:t>
                       </w:r>
                       <w:r>
                         <w:rPr>
                           <w:b/>
                           <w:bCs/>
-                        </w:rPr>
-                        <w:t>1</w:t>
+                          <w:color w:val="FF0000"/>
+                        </w:rPr>
+                        <w:t>2</w:t>
                       </w:r>
                       <w:r>
                         <w:rPr>
                           <w:b/>
                           <w:bCs/>
-                        </w:rPr>
-                        <w:t>2</w:t>
-                      </w:r>
-                      <w:r>
-                        <w:rPr>
-                          <w:b/>
-                          <w:bCs/>
-                        </w:rPr>
-                        <w:t>:</w:t>
-                      </w:r>
-                      <w:r>
-                        <w:rPr>
-                          <w:b/>
-                          <w:bCs/>
+                          <w:color w:val="FF0000"/>
+                        </w:rPr>
+                        <w:t xml:space="preserve">: </w:t>
+                      </w:r>
+                      <w:r>
+                        <w:rPr>
+                          <w:color w:val="FF0000"/>
+                        </w:rPr>
+                        <w:t xml:space="preserve">Ανανεωμένη μορφή του </w:t>
+                      </w:r>
+                      <w:r>
+                        <w:rPr>
+                          <w:color w:val="FF0000"/>
+                          <w:lang w:val="en-US"/>
+                        </w:rPr>
+                        <w:t>My</w:t>
+                      </w:r>
+                      <w:r>
+                        <w:rPr>
+                          <w:color w:val="FF0000"/>
                         </w:rPr>
                         <w:t xml:space="preserve"> </w:t>
                       </w:r>
                       <w:r>
-                        <w:t xml:space="preserve">Ανανεωμένη μορφή του </w:t>
-                      </w:r>
-                      <w:r>
-                        <w:rPr>
+                        <w:rPr>
+                          <w:color w:val="FF0000"/>
                           <w:lang w:val="en-US"/>
                         </w:rPr>
-                        <w:t>My</w:t>
-                      </w:r>
-                      <w:r>
-                        <w:t xml:space="preserve"> </w:t>
-                      </w:r>
-                      <w:r>
-                        <w:rPr>
+                        <w:t>Profile</w:t>
+                      </w:r>
+                      <w:r>
+                        <w:rPr>
+                          <w:color w:val="FF0000"/>
+                        </w:rPr>
+                        <w:t xml:space="preserve">, η οποία περιλαμβάνει πεδίο αγοράς κρυπτονομισμάτων και πεδίο αναβάθμισης </w:t>
+                      </w:r>
+                      <w:r>
+                        <w:rPr>
+                          <w:color w:val="FF0000"/>
                           <w:lang w:val="en-US"/>
                         </w:rPr>
-                        <w:t>Profile</w:t>
-                      </w:r>
-                      <w:r>
-                        <w:t xml:space="preserve">, η οποία περιλαμβάνει πεδίο αγοράς κρυπτονομισμάτων και πεδίο αναβάθμισης </w:t>
-                      </w:r>
-                      <w:r>
-                        <w:rPr>
-                          <w:lang w:val="en-US"/>
-                        </w:rPr>
                         <w:t>premium</w:t>
                       </w:r>
                       <w:r>
-                        <w:t>.</w:t>
-                      </w:r>
-                      <w:r>
-                        <w:t xml:space="preserve"> </w:t>
+                        <w:rPr>
+                          <w:color w:val="FF0000"/>
+                        </w:rPr>
+                        <w:t xml:space="preserve">. </w:t>
                       </w:r>
                     </w:p>
                   </w:txbxContent>
@@ -5213,68 +5221,53 @@
                               <w:rPr>
                                 <w:b/>
                                 <w:bCs/>
+                                <w:color w:val="FF0000"/>
                               </w:rPr>
                             </w:pPr>
                             <w:r>
                               <w:rPr>
                                 <w:b/>
                                 <w:bCs/>
-                              </w:rPr>
-                              <w:t xml:space="preserve">Εικόνα </w:t>
-                            </w:r>
-                            <w:r>
-                              <w:rPr>
-                                <w:b/>
-                                <w:bCs/>
-                              </w:rPr>
-                              <w:t>1</w:t>
-                            </w:r>
-                            <w:r>
-                              <w:rPr>
-                                <w:b/>
-                                <w:bCs/>
-                              </w:rPr>
-                              <w:t>1</w:t>
-                            </w:r>
-                            <w:r>
-                              <w:rPr>
-                                <w:b/>
-                                <w:bCs/>
-                              </w:rPr>
-                              <w:t>:</w:t>
-                            </w:r>
-                            <w:r>
-                              <w:rPr>
-                                <w:b/>
-                                <w:bCs/>
+                                <w:color w:val="FF0000"/>
+                              </w:rPr>
+                              <w:t xml:space="preserve">Εικόνα 11: </w:t>
+                            </w:r>
+                            <w:r>
+                              <w:rPr>
+                                <w:color w:val="FF0000"/>
+                              </w:rPr>
+                              <w:t xml:space="preserve">Η συγκεκριμένη είναι η οθόνη </w:t>
+                            </w:r>
+                            <w:r>
+                              <w:rPr>
+                                <w:color w:val="FF0000"/>
+                                <w:lang w:val="en-US"/>
+                              </w:rPr>
+                              <w:t>Crypto</w:t>
+                            </w:r>
+                            <w:r>
+                              <w:rPr>
+                                <w:color w:val="FF0000"/>
                               </w:rPr>
                               <w:t xml:space="preserve"> </w:t>
                             </w:r>
                             <w:r>
-                              <w:t xml:space="preserve">Η συγκεκριμένη </w:t>
-                            </w:r>
-                            <w:r>
-                              <w:t xml:space="preserve">είναι η οθόνη </w:t>
-                            </w:r>
-                            <w:r>
-                              <w:rPr>
+                              <w:rPr>
+                                <w:color w:val="FF0000"/>
                                 <w:lang w:val="en-US"/>
                               </w:rPr>
-                              <w:t>Crypto</w:t>
-                            </w:r>
-                            <w:r>
-                              <w:t xml:space="preserve"> </w:t>
-                            </w:r>
-                            <w:r>
-                              <w:rPr>
-                                <w:lang w:val="en-US"/>
-                              </w:rPr>
                               <w:t>Dashboard</w:t>
                             </w:r>
                             <w:r>
+                              <w:rPr>
+                                <w:color w:val="FF0000"/>
+                              </w:rPr>
                               <w:t xml:space="preserve">, η οποία επιτρέπει στον χρήστη να πραγματοποιήσει αγορά είτε πώληση κρυπτονομισμάτων, καθώς και </w:t>
                             </w:r>
                             <w:r>
+                              <w:rPr>
+                                <w:color w:val="FF0000"/>
+                              </w:rPr>
                               <w:t>του προτείνει επενδυτικές προτάσεις. Τέλος, ο χρήστης μπορεί να επιλέξει κάποιο από τα κρυπτονομίσματα για να δει τα διαγράμματα διακύμανσης αξίας.</w:t>
                             </w:r>
                           </w:p>
@@ -5305,68 +5298,53 @@
                         <w:rPr>
                           <w:b/>
                           <w:bCs/>
+                          <w:color w:val="FF0000"/>
                         </w:rPr>
                       </w:pPr>
                       <w:r>
                         <w:rPr>
                           <w:b/>
                           <w:bCs/>
-                        </w:rPr>
-                        <w:t xml:space="preserve">Εικόνα </w:t>
-                      </w:r>
-                      <w:r>
-                        <w:rPr>
-                          <w:b/>
-                          <w:bCs/>
-                        </w:rPr>
-                        <w:t>1</w:t>
-                      </w:r>
-                      <w:r>
-                        <w:rPr>
-                          <w:b/>
-                          <w:bCs/>
-                        </w:rPr>
-                        <w:t>1</w:t>
-                      </w:r>
-                      <w:r>
-                        <w:rPr>
-                          <w:b/>
-                          <w:bCs/>
-                        </w:rPr>
-                        <w:t>:</w:t>
-                      </w:r>
-                      <w:r>
-                        <w:rPr>
-                          <w:b/>
-                          <w:bCs/>
+                          <w:color w:val="FF0000"/>
+                        </w:rPr>
+                        <w:t xml:space="preserve">Εικόνα 11: </w:t>
+                      </w:r>
+                      <w:r>
+                        <w:rPr>
+                          <w:color w:val="FF0000"/>
+                        </w:rPr>
+                        <w:t xml:space="preserve">Η συγκεκριμένη είναι η οθόνη </w:t>
+                      </w:r>
+                      <w:r>
+                        <w:rPr>
+                          <w:color w:val="FF0000"/>
+                          <w:lang w:val="en-US"/>
+                        </w:rPr>
+                        <w:t>Crypto</w:t>
+                      </w:r>
+                      <w:r>
+                        <w:rPr>
+                          <w:color w:val="FF0000"/>
                         </w:rPr>
                         <w:t xml:space="preserve"> </w:t>
                       </w:r>
                       <w:r>
-                        <w:t xml:space="preserve">Η συγκεκριμένη </w:t>
-                      </w:r>
-                      <w:r>
-                        <w:t xml:space="preserve">είναι η οθόνη </w:t>
-                      </w:r>
-                      <w:r>
-                        <w:rPr>
+                        <w:rPr>
+                          <w:color w:val="FF0000"/>
                           <w:lang w:val="en-US"/>
                         </w:rPr>
-                        <w:t>Crypto</w:t>
-                      </w:r>
-                      <w:r>
-                        <w:t xml:space="preserve"> </w:t>
-                      </w:r>
-                      <w:r>
-                        <w:rPr>
-                          <w:lang w:val="en-US"/>
-                        </w:rPr>
                         <w:t>Dashboard</w:t>
                       </w:r>
                       <w:r>
+                        <w:rPr>
+                          <w:color w:val="FF0000"/>
+                        </w:rPr>
                         <w:t xml:space="preserve">, η οποία επιτρέπει στον χρήστη να πραγματοποιήσει αγορά είτε πώληση κρυπτονομισμάτων, καθώς και </w:t>
                       </w:r>
                       <w:r>
+                        <w:rPr>
+                          <w:color w:val="FF0000"/>
+                        </w:rPr>
                         <w:t>του προτείνει επενδυτικές προτάσεις. Τέλος, ο χρήστης μπορεί να επιλέξει κάποιο από τα κρυπτονομίσματα για να δει τα διαγράμματα διακύμανσης αξίας.</w:t>
                       </w:r>
                     </w:p>
@@ -5491,62 +5469,47 @@
                               <w:rPr>
                                 <w:b/>
                                 <w:bCs/>
+                                <w:color w:val="FF0000"/>
                               </w:rPr>
                             </w:pPr>
                             <w:r>
                               <w:rPr>
                                 <w:b/>
                                 <w:bCs/>
-                              </w:rPr>
-                              <w:t xml:space="preserve">Εικόνα </w:t>
-                            </w:r>
-                            <w:r>
-                              <w:rPr>
-                                <w:b/>
-                                <w:bCs/>
-                              </w:rPr>
-                              <w:t>1</w:t>
-                            </w:r>
-                            <w:r>
-                              <w:rPr>
-                                <w:b/>
-                                <w:bCs/>
-                              </w:rPr>
-                              <w:t>3</w:t>
-                            </w:r>
-                            <w:r>
-                              <w:rPr>
-                                <w:b/>
-                                <w:bCs/>
-                              </w:rPr>
-                              <w:t>:</w:t>
-                            </w:r>
-                            <w:r>
-                              <w:rPr>
-                                <w:b/>
-                                <w:bCs/>
+                                <w:color w:val="FF0000"/>
+                              </w:rPr>
+                              <w:t xml:space="preserve">Εικόνα 13: </w:t>
+                            </w:r>
+                            <w:r>
+                              <w:rPr>
+                                <w:color w:val="FF0000"/>
+                              </w:rPr>
+                              <w:t xml:space="preserve">Οθόνη </w:t>
+                            </w:r>
+                            <w:r>
+                              <w:rPr>
+                                <w:color w:val="FF0000"/>
+                                <w:lang w:val="en-US"/>
+                              </w:rPr>
+                              <w:t>Kid</w:t>
+                            </w:r>
+                            <w:r>
+                              <w:rPr>
+                                <w:color w:val="FF0000"/>
                               </w:rPr>
                               <w:t xml:space="preserve"> </w:t>
                             </w:r>
                             <w:r>
-                              <w:t xml:space="preserve">Οθόνη </w:t>
-                            </w:r>
-                            <w:r>
-                              <w:rPr>
+                              <w:rPr>
+                                <w:color w:val="FF0000"/>
                                 <w:lang w:val="en-US"/>
                               </w:rPr>
-                              <w:t>Kid</w:t>
-                            </w:r>
-                            <w:r>
-                              <w:t xml:space="preserve"> </w:t>
-                            </w:r>
-                            <w:r>
-                              <w:rPr>
-                                <w:lang w:val="en-US"/>
-                              </w:rPr>
                               <w:t>Account</w:t>
                             </w:r>
                             <w:r>
+                              <w:rPr>
+                                <w:color w:val="FF0000"/>
+                              </w:rPr>
                               <w:t>, στην οποία ο χρήστης έχει την δυνατότητα προσθήκης νέου λογαριασμού, είτε τη διαχείριση των ήδη καταχωρημένων.</w:t>
                             </w:r>
                           </w:p>
@@ -5577,62 +5540,47 @@
                         <w:rPr>
                           <w:b/>
                           <w:bCs/>
+                          <w:color w:val="FF0000"/>
                         </w:rPr>
                       </w:pPr>
                       <w:r>
                         <w:rPr>
                           <w:b/>
                           <w:bCs/>
-                        </w:rPr>
-                        <w:t xml:space="preserve">Εικόνα </w:t>
-                      </w:r>
-                      <w:r>
-                        <w:rPr>
-                          <w:b/>
-                          <w:bCs/>
-                        </w:rPr>
-                        <w:t>1</w:t>
-                      </w:r>
-                      <w:r>
-                        <w:rPr>
-                          <w:b/>
-                          <w:bCs/>
-                        </w:rPr>
-                        <w:t>3</w:t>
-                      </w:r>
-                      <w:r>
-                        <w:rPr>
-                          <w:b/>
-                          <w:bCs/>
-                        </w:rPr>
-                        <w:t>:</w:t>
-                      </w:r>
-                      <w:r>
-                        <w:rPr>
-                          <w:b/>
-                          <w:bCs/>
+                          <w:color w:val="FF0000"/>
+                        </w:rPr>
+                        <w:t xml:space="preserve">Εικόνα 13: </w:t>
+                      </w:r>
+                      <w:r>
+                        <w:rPr>
+                          <w:color w:val="FF0000"/>
+                        </w:rPr>
+                        <w:t xml:space="preserve">Οθόνη </w:t>
+                      </w:r>
+                      <w:r>
+                        <w:rPr>
+                          <w:color w:val="FF0000"/>
+                          <w:lang w:val="en-US"/>
+                        </w:rPr>
+                        <w:t>Kid</w:t>
+                      </w:r>
+                      <w:r>
+                        <w:rPr>
+                          <w:color w:val="FF0000"/>
                         </w:rPr>
                         <w:t xml:space="preserve"> </w:t>
                       </w:r>
                       <w:r>
-                        <w:t xml:space="preserve">Οθόνη </w:t>
-                      </w:r>
-                      <w:r>
-                        <w:rPr>
+                        <w:rPr>
+                          <w:color w:val="FF0000"/>
                           <w:lang w:val="en-US"/>
                         </w:rPr>
-                        <w:t>Kid</w:t>
-                      </w:r>
-                      <w:r>
-                        <w:t xml:space="preserve"> </w:t>
-                      </w:r>
-                      <w:r>
-                        <w:rPr>
-                          <w:lang w:val="en-US"/>
-                        </w:rPr>
                         <w:t>Account</w:t>
                       </w:r>
                       <w:r>
+                        <w:rPr>
+                          <w:color w:val="FF0000"/>
+                        </w:rPr>
                         <w:t>, στην οποία ο χρήστης έχει την δυνατότητα προσθήκης νέου λογαριασμού, είτε τη διαχείριση των ήδη καταχωρημένων.</w:t>
                       </w:r>
                     </w:p>
@@ -5855,110 +5803,126 @@
                               <w:rPr>
                                 <w:b/>
                                 <w:bCs/>
+                                <w:color w:val="FF0000"/>
                               </w:rPr>
                             </w:pPr>
                             <w:r>
                               <w:rPr>
                                 <w:b/>
                                 <w:bCs/>
-                              </w:rPr>
-                              <w:t xml:space="preserve">Εικόνα </w:t>
+                                <w:color w:val="FF0000"/>
+                              </w:rPr>
+                              <w:t>Εικόνα 14:</w:t>
                             </w:r>
                             <w:r>
                               <w:rPr>
                                 <w:b/>
                                 <w:bCs/>
-                              </w:rPr>
-                              <w:t>1</w:t>
-                            </w:r>
-                            <w:r>
-                              <w:rPr>
-                                <w:b/>
-                                <w:bCs/>
-                              </w:rPr>
-                              <w:t>4</w:t>
-                            </w:r>
-                            <w:r>
-                              <w:rPr>
-                                <w:b/>
-                                <w:bCs/>
-                              </w:rPr>
-                              <w:t>:</w:t>
-                            </w:r>
-                            <w:r>
-                              <w:rPr>
-                                <w:b/>
-                                <w:bCs/>
+                                <w:color w:val="FF0000"/>
                               </w:rPr>
                               <w:t xml:space="preserve"> </w:t>
                             </w:r>
                             <w:r>
+                              <w:rPr>
+                                <w:color w:val="FF0000"/>
+                              </w:rPr>
                               <w:t xml:space="preserve">Ο χρήστης πατάει το πλήκτρο </w:t>
                             </w:r>
                             <w:r>
                               <w:rPr>
+                                <w:color w:val="FF0000"/>
                                 <w:lang w:val="en-US"/>
                               </w:rPr>
                               <w:t>Add</w:t>
                             </w:r>
                             <w:r>
+                              <w:rPr>
+                                <w:color w:val="FF0000"/>
+                              </w:rPr>
                               <w:t xml:space="preserve"> </w:t>
                             </w:r>
                             <w:r>
                               <w:rPr>
+                                <w:color w:val="FF0000"/>
                                 <w:lang w:val="en-US"/>
                               </w:rPr>
                               <w:t>Account</w:t>
                             </w:r>
                             <w:r>
+                              <w:rPr>
+                                <w:color w:val="FF0000"/>
+                              </w:rPr>
                               <w:t xml:space="preserve"> στην οθόνη </w:t>
                             </w:r>
                             <w:r>
                               <w:rPr>
+                                <w:color w:val="FF0000"/>
                                 <w:lang w:val="en-US"/>
                               </w:rPr>
                               <w:t>Kid</w:t>
                             </w:r>
                             <w:r>
+                              <w:rPr>
+                                <w:color w:val="FF0000"/>
+                              </w:rPr>
                               <w:t xml:space="preserve"> </w:t>
                             </w:r>
                             <w:r>
                               <w:rPr>
+                                <w:color w:val="FF0000"/>
                                 <w:lang w:val="en-US"/>
                               </w:rPr>
                               <w:t>Account</w:t>
                             </w:r>
                             <w:r>
+                              <w:rPr>
+                                <w:color w:val="FF0000"/>
+                              </w:rPr>
                               <w:t xml:space="preserve"> και το σύστημα εμφανίζει αναδυόμενο παράθυρο </w:t>
                             </w:r>
                             <w:r>
                               <w:rPr>
+                                <w:color w:val="FF0000"/>
                                 <w:lang w:val="en-US"/>
                               </w:rPr>
                               <w:t>Add</w:t>
                             </w:r>
                             <w:r>
+                              <w:rPr>
+                                <w:color w:val="FF0000"/>
+                              </w:rPr>
                               <w:t xml:space="preserve"> </w:t>
                             </w:r>
                             <w:r>
                               <w:rPr>
+                                <w:color w:val="FF0000"/>
                                 <w:lang w:val="en-US"/>
                               </w:rPr>
                               <w:t>Kid</w:t>
                             </w:r>
                             <w:r>
+                              <w:rPr>
+                                <w:color w:val="FF0000"/>
+                              </w:rPr>
                               <w:t xml:space="preserve"> </w:t>
                             </w:r>
                             <w:r>
                               <w:rPr>
+                                <w:color w:val="FF0000"/>
                                 <w:lang w:val="en-US"/>
                               </w:rPr>
                               <w:t>Account</w:t>
                             </w:r>
                             <w:r>
-                              <w:t>, στο οποίο ο χρήστης έχει την δυνατότητα προσθήκης νέου παιδικού λογαριασμού.</w:t>
-                            </w:r>
-                            <w:r>
+                              <w:rPr>
+                                <w:color w:val="FF0000"/>
+                              </w:rPr>
+                              <w:t>, στο οποίο ο χρήστης έχει τη δυνατότητα προσθήκης νέου παιδικού λογαριασμού.</w:t>
+                            </w:r>
+                            <w:r>
+                              <w:rPr>
+                                <w:color w:val="FF0000"/>
+                              </w:rPr>
                               <w:t xml:space="preserve"> </w:t>
                             </w:r>
                           </w:p>
@@ -5990,110 +5954,126 @@
                         <w:rPr>
                           <w:b/>
                           <w:bCs/>
+                          <w:color w:val="FF0000"/>
                         </w:rPr>
                       </w:pPr>
                       <w:r>
                         <w:rPr>
                           <w:b/>
                           <w:bCs/>
-                        </w:rPr>
-                        <w:t xml:space="preserve">Εικόνα </w:t>
+                          <w:color w:val="FF0000"/>
+                        </w:rPr>
+                        <w:t>Εικόνα 14:</w:t>
                       </w:r>
                       <w:r>
                         <w:rPr>
                           <w:b/>
                           <w:bCs/>
-                        </w:rPr>
-                        <w:t>1</w:t>
-                      </w:r>
-                      <w:r>
-                        <w:rPr>
-                          <w:b/>
-                          <w:bCs/>
-                        </w:rPr>
-                        <w:t>4</w:t>
-                      </w:r>
-                      <w:r>
-                        <w:rPr>
-                          <w:b/>
-                          <w:bCs/>
-                        </w:rPr>
-                        <w:t>:</w:t>
-                      </w:r>
-                      <w:r>
-                        <w:rPr>
-                          <w:b/>
-                          <w:bCs/>
+                          <w:color w:val="FF0000"/>
                         </w:rPr>
                         <w:t xml:space="preserve"> </w:t>
                       </w:r>
                       <w:r>
+                        <w:rPr>
+                          <w:color w:val="FF0000"/>
+                        </w:rPr>
                         <w:t xml:space="preserve">Ο χρήστης πατάει το πλήκτρο </w:t>
                       </w:r>
                       <w:r>
                         <w:rPr>
+                          <w:color w:val="FF0000"/>
                           <w:lang w:val="en-US"/>
                         </w:rPr>
                         <w:t>Add</w:t>
                       </w:r>
                       <w:r>
+                        <w:rPr>
+                          <w:color w:val="FF0000"/>
+                        </w:rPr>
                         <w:t xml:space="preserve"> </w:t>
                       </w:r>
                       <w:r>
                         <w:rPr>
+                          <w:color w:val="FF0000"/>
                           <w:lang w:val="en-US"/>
                         </w:rPr>
                         <w:t>Account</w:t>
                       </w:r>
                       <w:r>
+                        <w:rPr>
+                          <w:color w:val="FF0000"/>
+                        </w:rPr>
                         <w:t xml:space="preserve"> στην οθόνη </w:t>
                       </w:r>
                       <w:r>
                         <w:rPr>
+                          <w:color w:val="FF0000"/>
                           <w:lang w:val="en-US"/>
                         </w:rPr>
                         <w:t>Kid</w:t>
                       </w:r>
                       <w:r>
+                        <w:rPr>
+                          <w:color w:val="FF0000"/>
+                        </w:rPr>
                         <w:t xml:space="preserve"> </w:t>
                       </w:r>
                       <w:r>
                         <w:rPr>
+                          <w:color w:val="FF0000"/>
                           <w:lang w:val="en-US"/>
                         </w:rPr>
                         <w:t>Account</w:t>
                       </w:r>
                       <w:r>
+                        <w:rPr>
+                          <w:color w:val="FF0000"/>
+                        </w:rPr>
                         <w:t xml:space="preserve"> και το σύστημα εμφανίζει αναδυόμενο παράθυρο </w:t>
                       </w:r>
                       <w:r>
                         <w:rPr>
+                          <w:color w:val="FF0000"/>
                           <w:lang w:val="en-US"/>
                         </w:rPr>
                         <w:t>Add</w:t>
                       </w:r>
                       <w:r>
+                        <w:rPr>
+                          <w:color w:val="FF0000"/>
+                        </w:rPr>
                         <w:t xml:space="preserve"> </w:t>
                       </w:r>
                       <w:r>
                         <w:rPr>
+                          <w:color w:val="FF0000"/>
                           <w:lang w:val="en-US"/>
                         </w:rPr>
                         <w:t>Kid</w:t>
                       </w:r>
                       <w:r>
+                        <w:rPr>
+                          <w:color w:val="FF0000"/>
+                        </w:rPr>
                         <w:t xml:space="preserve"> </w:t>
                       </w:r>
                       <w:r>
                         <w:rPr>
+                          <w:color w:val="FF0000"/>
                           <w:lang w:val="en-US"/>
                         </w:rPr>
                         <w:t>Account</w:t>
                       </w:r>
                       <w:r>
-                        <w:t>, στο οποίο ο χρήστης έχει την δυνατότητα προσθήκης νέου παιδικού λογαριασμού.</w:t>
-                      </w:r>
-                      <w:r>
+                        <w:rPr>
+                          <w:color w:val="FF0000"/>
+                        </w:rPr>
+                        <w:t>, στο οποίο ο χρήστης έχει τη δυνατότητα προσθήκης νέου παιδικού λογαριασμού.</w:t>
+                      </w:r>
+                      <w:r>
+                        <w:rPr>
+                          <w:color w:val="FF0000"/>
+                        </w:rPr>
                         <w:t xml:space="preserve"> </w:t>
                       </w:r>
                     </w:p>
